--- a/RUP/Use Cases/7 Поиск заказа в аналитическом представлении.docx
+++ b/RUP/Use Cases/7 Поиск заказа в аналитическом представлении.docx
@@ -46,21 +46,25 @@
       <w:r>
         <w:t xml:space="preserve"> </w:t>
       </w:r>
+      <w:proofErr w:type="spellStart"/>
       <w:r>
         <w:rPr>
           <w:lang w:val="en-US"/>
         </w:rPr>
         <w:t>Speci</w:t>
       </w:r>
+      <w:proofErr w:type="spellEnd"/>
       <w:r>
         <w:t>ﬁ</w:t>
       </w:r>
+      <w:proofErr w:type="spellStart"/>
       <w:r>
         <w:rPr>
           <w:lang w:val="en-US"/>
         </w:rPr>
         <w:t>cation</w:t>
       </w:r>
+      <w:proofErr w:type="spellEnd"/>
       <w:r>
         <w:t>: &lt;</w:t>
       </w:r>
@@ -91,7 +95,13 @@
         <w:rPr>
           <w:i/>
         </w:rPr>
-        <w:t>1.0</w:t>
+        <w:t>1.</w:t>
+      </w:r>
+      <w:r>
+        <w:rPr>
+          <w:i/>
+        </w:rPr>
+        <w:t>1</w:t>
       </w:r>
       <w:r>
         <w:t>&gt;</w:t>
@@ -150,7 +160,6 @@
         <w:spacing w:line="360" w:lineRule="auto"/>
         <w:rPr>
           <w:rFonts w:ascii="Times New Roman" w:hAnsi="Times New Roman"/>
-          <w:szCs w:val="28"/>
         </w:rPr>
       </w:pPr>
       <w:r>
@@ -178,7 +187,62 @@
         <w:rPr>
           <w:lang w:val="en-US"/>
         </w:rPr>
-        <w:t>Brief Description</w:t>
+        <w:t>Actors</w:t>
+      </w:r>
+    </w:p>
+    <w:p>
+      <w:r>
+        <w:tab/>
+        <w:t>Primary Actor:</w:t>
+      </w:r>
+      <w:r>
+        <w:tab/>
+      </w:r>
+      <w:r>
+        <w:rPr>
+          <w:lang w:val="ru-RU"/>
+        </w:rPr>
+        <w:t>Аналитик</w:t>
+      </w:r>
+    </w:p>
+    <w:p>
+      <w:r>
+        <w:tab/>
+      </w:r>
+      <w:r>
+        <w:t>Other Actors:</w:t>
+      </w:r>
+      <w:r>
+        <w:tab/>
+      </w:r>
+      <w:r>
+        <w:tab/>
+      </w:r>
+      <w:r>
+        <w:rPr>
+          <w:lang w:val="ru-RU"/>
+        </w:rPr>
+        <w:t>Отсутствуют</w:t>
+      </w:r>
+    </w:p>
+    <w:p>
+      <w:pPr>
+        <w:pStyle w:val="1"/>
+      </w:pPr>
+      <w:r>
+        <w:rPr>
+          <w:lang w:val="en-US"/>
+        </w:rPr>
+        <w:t>Brief</w:t>
+      </w:r>
+      <w:r>
+        <w:t xml:space="preserve"> </w:t>
+      </w:r>
+      <w:r>
+        <w:rPr>
+          <w:lang w:val="en-US"/>
+        </w:rPr>
+        <w:t>Description</w:t>
       </w:r>
     </w:p>
     <w:p>
@@ -198,7 +262,7 @@
         <w:rPr>
           <w:lang w:val="ru-RU"/>
         </w:rPr>
-        <w:t xml:space="preserve"> отфильтровывать заказы в аналитическом представлении и искать их по названию. Также в списке заказов предусмотрена возможность печати информации о найденном заказе. </w:t>
+        <w:t xml:space="preserve"> отфильтровывать заказы в аналитическом представлении и искать их по названию. </w:t>
       </w:r>
     </w:p>
     <w:p>
@@ -336,7 +400,7 @@
           <w:rFonts w:ascii="Times New Roman" w:hAnsi="Times New Roman"/>
           <w:szCs w:val="28"/>
         </w:rPr>
-        <w:t>когда</w:t>
+        <w:t>если</w:t>
       </w:r>
       <w:r>
         <w:rPr>
@@ -796,13 +860,13 @@
           <w:i/>
           <w:sz w:val="26"/>
           <w:szCs w:val="28"/>
-        </w:rPr>
-      </w:pPr>
-      <w:r>
-        <w:rPr>
-          <w:rFonts w:ascii="Times New Roman" w:hAnsi="Times New Roman"/>
-          <w:szCs w:val="28"/>
-          <w:lang w:val="en-US"/>
+          <w:lang w:val="en-US"/>
+        </w:rPr>
+      </w:pPr>
+      <w:r>
+        <w:rPr>
+          <w:rFonts w:ascii="Times New Roman" w:hAnsi="Times New Roman"/>
+          <w:szCs w:val="28"/>
         </w:rPr>
         <w:tab/>
       </w:r>
@@ -811,86 +875,8 @@
           <w:rFonts w:ascii="Times New Roman" w:hAnsi="Times New Roman"/>
           <w:szCs w:val="28"/>
         </w:rPr>
-        <w:t>Печать</w:t>
-      </w:r>
-      <w:r>
-        <w:rPr>
-          <w:rFonts w:ascii="Times New Roman" w:hAnsi="Times New Roman"/>
-          <w:szCs w:val="28"/>
-          <w:lang w:val="en-US"/>
-        </w:rPr>
-        <w:t xml:space="preserve"> </w:t>
-      </w:r>
-      <w:r>
-        <w:rPr>
-          <w:rFonts w:ascii="Times New Roman" w:hAnsi="Times New Roman"/>
-          <w:szCs w:val="28"/>
-        </w:rPr>
-        <w:t>информации</w:t>
-      </w:r>
-      <w:r>
-        <w:rPr>
-          <w:rFonts w:ascii="Times New Roman" w:hAnsi="Times New Roman"/>
-          <w:szCs w:val="28"/>
-          <w:lang w:val="en-US"/>
-        </w:rPr>
-        <w:t xml:space="preserve"> </w:t>
-      </w:r>
-      <w:r>
-        <w:rPr>
-          <w:rFonts w:ascii="Times New Roman" w:hAnsi="Times New Roman"/>
-          <w:szCs w:val="28"/>
-        </w:rPr>
-        <w:t>о</w:t>
-      </w:r>
-      <w:r>
-        <w:rPr>
-          <w:rFonts w:ascii="Times New Roman" w:hAnsi="Times New Roman"/>
-          <w:szCs w:val="28"/>
-          <w:lang w:val="en-US"/>
-        </w:rPr>
-        <w:t xml:space="preserve"> </w:t>
-      </w:r>
-      <w:r>
-        <w:rPr>
-          <w:rFonts w:ascii="Times New Roman" w:hAnsi="Times New Roman"/>
-          <w:szCs w:val="28"/>
-        </w:rPr>
-        <w:t>заказе</w:t>
-      </w:r>
-      <w:r>
-        <w:rPr>
-          <w:rFonts w:ascii="Times New Roman" w:hAnsi="Times New Roman"/>
-          <w:szCs w:val="28"/>
-          <w:lang w:val="en-US"/>
-        </w:rPr>
-        <w:t xml:space="preserve"> (</w:t>
-      </w:r>
-      <w:r>
-        <w:rPr>
-          <w:rFonts w:ascii="Times New Roman" w:hAnsi="Times New Roman"/>
-          <w:szCs w:val="28"/>
-        </w:rPr>
-        <w:t>расширение</w:t>
-      </w:r>
-      <w:r>
-        <w:rPr>
-          <w:rFonts w:ascii="Times New Roman" w:hAnsi="Times New Roman"/>
-          <w:szCs w:val="28"/>
-          <w:lang w:val="en-US"/>
-        </w:rPr>
-        <w:t xml:space="preserve">). </w:t>
-      </w:r>
-      <w:r>
-        <w:rPr>
-          <w:rFonts w:ascii="Times New Roman" w:hAnsi="Times New Roman"/>
-          <w:b/>
-          <w:szCs w:val="28"/>
-        </w:rPr>
-        <w:t>Дописать!</w:t>
-      </w:r>
-      <w:bookmarkStart w:id="0" w:name="_GoBack"/>
-      <w:bookmarkEnd w:id="0"/>
+        <w:t>Нет</w:t>
+      </w:r>
     </w:p>
     <w:p>
       <w:pPr>
@@ -986,7 +972,7 @@
                     </pic:cNvPicPr>
                   </pic:nvPicPr>
                   <pic:blipFill>
-                    <a:blip r:embed="rId8">
+                    <a:blip r:embed="rId9">
                       <a:extLst>
                         <a:ext uri="{28A0092B-C50C-407E-A947-70E740481C1C}">
                           <a14:useLocalDpi xmlns:a14="http://schemas.microsoft.com/office/drawing/2010/main" val="0"/>
@@ -1019,6 +1005,7 @@
       </w:r>
     </w:p>
     <w:p>
+      <w:bookmarkStart w:id="0" w:name="_GoBack"/>
       <w:r>
         <w:rPr>
           <w:noProof/>
@@ -1026,9 +1013,9 @@
         </w:rPr>
         <w:drawing>
           <wp:inline distT="0" distB="0" distL="0" distR="0">
-            <wp:extent cx="5613738" cy="4781550"/>
+            <wp:extent cx="5915025" cy="5038174"/>
             <wp:effectExtent l="0" t="0" r="0" b="0"/>
-            <wp:docPr id="2" name="Рисунок 2" descr="C:\Users\802140\AppData\Local\Temp\flaB98.tmp\Snapshot.png"/>
+            <wp:docPr id="3" name="Рисунок 3" descr="C:\Users\802140\AppData\Local\Temp\fla7B97.tmp\Snapshot.png"/>
             <wp:cNvGraphicFramePr>
               <a:graphicFrameLocks xmlns:a="http://schemas.openxmlformats.org/drawingml/2006/main" noChangeAspect="1"/>
             </wp:cNvGraphicFramePr>
@@ -1036,13 +1023,13 @@
               <a:graphicData uri="http://schemas.openxmlformats.org/drawingml/2006/picture">
                 <pic:pic xmlns:pic="http://schemas.openxmlformats.org/drawingml/2006/picture">
                   <pic:nvPicPr>
-                    <pic:cNvPr id="0" name="Picture 2" descr="C:\Users\802140\AppData\Local\Temp\flaB98.tmp\Snapshot.png"/>
+                    <pic:cNvPr id="0" name="Picture 1" descr="C:\Users\802140\AppData\Local\Temp\fla7B97.tmp\Snapshot.png"/>
                     <pic:cNvPicPr>
                       <a:picLocks noChangeAspect="1" noChangeArrowheads="1"/>
                     </pic:cNvPicPr>
                   </pic:nvPicPr>
                   <pic:blipFill>
-                    <a:blip r:embed="rId9">
+                    <a:blip r:embed="rId10">
                       <a:extLst>
                         <a:ext uri="{28A0092B-C50C-407E-A947-70E740481C1C}">
                           <a14:useLocalDpi xmlns:a14="http://schemas.microsoft.com/office/drawing/2010/main" val="0"/>
@@ -1057,7 +1044,7 @@
                   <pic:spPr bwMode="auto">
                     <a:xfrm>
                       <a:off x="0" y="0"/>
-                      <a:ext cx="5614904" cy="4782543"/>
+                      <a:ext cx="5916253" cy="5039220"/>
                     </a:xfrm>
                     <a:prstGeom prst="rect">
                       <a:avLst/>
@@ -1073,12 +1060,13 @@
           </wp:inline>
         </w:drawing>
       </w:r>
+      <w:bookmarkEnd w:id="0"/>
     </w:p>
     <w:sectPr>
-      <w:headerReference w:type="even" r:id="rId10"/>
-      <w:headerReference w:type="default" r:id="rId11"/>
-      <w:footerReference w:type="even" r:id="rId12"/>
-      <w:footerReference w:type="default" r:id="rId13"/>
+      <w:headerReference w:type="even" r:id="rId11"/>
+      <w:headerReference w:type="default" r:id="rId12"/>
+      <w:footerReference w:type="even" r:id="rId13"/>
+      <w:footerReference w:type="default" r:id="rId14"/>
       <w:pgSz w:w="11900" w:h="16840"/>
       <w:pgMar w:top="1134" w:right="1134" w:bottom="1134" w:left="1134" w:header="709" w:footer="850" w:gutter="0"/>
       <w:cols w:space="720"/>
@@ -2368,4 +2356,16 @@
   <a:objectDefaults/>
   <a:extraClrSchemeLst/>
 </a:theme>
+</file>
+
+<file path=customXml/item1.xml><?xml version="1.0" encoding="utf-8"?>
+<b:Sources xmlns:b="http://schemas.openxmlformats.org/officeDocument/2006/bibliography" xmlns="http://schemas.openxmlformats.org/officeDocument/2006/bibliography" SelectedStyle="\APA.XSL" StyleName="APA"/>
+</file>
+
+<file path=customXml/itemProps1.xml><?xml version="1.0" encoding="utf-8"?>
+<ds:datastoreItem xmlns:ds="http://schemas.openxmlformats.org/officeDocument/2006/customXml" ds:itemID="{8CE75AB7-0C49-4ED3-999D-8D5A41CCE51F}">
+  <ds:schemaRefs>
+    <ds:schemaRef ds:uri="http://schemas.openxmlformats.org/officeDocument/2006/bibliography"/>
+  </ds:schemaRefs>
+</ds:datastoreItem>
 </file>
--- a/RUP/Use Cases/7 Поиск заказа в аналитическом представлении.docx
+++ b/RUP/Use Cases/7 Поиск заказа в аналитическом представлении.docx
@@ -20,7 +20,6 @@
           <w:b/>
           <w:sz w:val="28"/>
           <w:szCs w:val="28"/>
-          <w:lang w:val="ru-RU"/>
         </w:rPr>
       </w:pPr>
     </w:p>
@@ -199,9 +198,11 @@
         <w:tab/>
       </w:r>
       <w:r>
-        <w:rPr>
-          <w:lang w:val="ru-RU"/>
-        </w:rPr>
+        <w:tab/>
+      </w:r>
+      <w:bookmarkStart w:id="0" w:name="_GoBack"/>
+      <w:bookmarkEnd w:id="0"/>
+      <w:r>
         <w:t>Аналитик</w:t>
       </w:r>
     </w:p>
@@ -217,11 +218,6 @@
       </w:r>
       <w:r>
         <w:tab/>
-      </w:r>
-      <w:r>
-        <w:rPr>
-          <w:lang w:val="ru-RU"/>
-        </w:rPr>
         <w:t>Отсутствуют</w:t>
       </w:r>
     </w:p>
@@ -248,20 +244,11 @@
     <w:p>
       <w:pPr>
         <w:ind w:left="708"/>
-        <w:rPr>
-          <w:lang w:val="ru-RU"/>
-        </w:rPr>
-      </w:pPr>
-      <w:r>
-        <w:rPr>
-          <w:lang w:val="ru-RU"/>
-        </w:rPr>
+      </w:pPr>
+      <w:r>
         <w:t>Данный вариант использования позволяет Аналитику</w:t>
       </w:r>
       <w:r>
-        <w:rPr>
-          <w:lang w:val="ru-RU"/>
-        </w:rPr>
         <w:t xml:space="preserve"> отфильтровывать заказы в аналитическом представлении и искать их по названию. </w:t>
       </w:r>
     </w:p>
@@ -362,7 +349,6 @@
         <w:rPr>
           <w:rFonts w:ascii="Times New Roman" w:hAnsi="Times New Roman"/>
           <w:szCs w:val="28"/>
-          <w:lang w:val="en-US"/>
         </w:rPr>
       </w:pPr>
       <w:r>
@@ -376,7 +362,6 @@
         <w:rPr>
           <w:rFonts w:ascii="Times New Roman" w:hAnsi="Times New Roman"/>
           <w:szCs w:val="28"/>
-          <w:lang w:val="en-US"/>
         </w:rPr>
         <w:t xml:space="preserve"> </w:t>
       </w:r>
@@ -391,7 +376,6 @@
         <w:rPr>
           <w:rFonts w:ascii="Times New Roman" w:hAnsi="Times New Roman"/>
           <w:szCs w:val="28"/>
-          <w:lang w:val="en-US"/>
         </w:rPr>
         <w:t xml:space="preserve">, </w:t>
       </w:r>
@@ -406,7 +390,6 @@
         <w:rPr>
           <w:rFonts w:ascii="Times New Roman" w:hAnsi="Times New Roman"/>
           <w:szCs w:val="28"/>
-          <w:lang w:val="en-US"/>
         </w:rPr>
         <w:t xml:space="preserve"> </w:t>
       </w:r>
@@ -414,26 +397,8 @@
         <w:rPr>
           <w:rFonts w:ascii="Times New Roman" w:hAnsi="Times New Roman"/>
           <w:szCs w:val="28"/>
-          <w:lang w:val="en-US"/>
-        </w:rPr>
-        <w:t>&lt;</w:t>
-      </w:r>
-      <w:r>
-        <w:rPr>
-          <w:rFonts w:ascii="Times New Roman" w:hAnsi="Times New Roman"/>
-          <w:i/>
-          <w:szCs w:val="28"/>
-          <w:lang w:val="en-US"/>
-        </w:rPr>
-        <w:t>main action of the actor</w:t>
-      </w:r>
-      <w:r>
-        <w:rPr>
-          <w:rFonts w:ascii="Times New Roman" w:hAnsi="Times New Roman"/>
-          <w:szCs w:val="28"/>
-          <w:lang w:val="en-US"/>
-        </w:rPr>
-        <w:t>&gt;</w:t>
+        </w:rPr>
+        <w:t>Аналитик переходит к интерфейсу поиска заказа.</w:t>
       </w:r>
     </w:p>
     <w:p>
@@ -462,33 +427,14 @@
         <w:rPr>
           <w:rFonts w:ascii="Times New Roman" w:hAnsi="Times New Roman"/>
           <w:szCs w:val="28"/>
-          <w:lang w:val="en-US"/>
-        </w:rPr>
-      </w:pPr>
-      <w:r>
-        <w:rPr>
-          <w:rFonts w:ascii="Times New Roman" w:hAnsi="Times New Roman"/>
-          <w:szCs w:val="28"/>
-          <w:lang w:val="en-US"/>
-        </w:rPr>
-        <w:t>&lt;</w:t>
-      </w:r>
-      <w:r>
-        <w:rPr>
-          <w:rFonts w:ascii="Times New Roman" w:hAnsi="Times New Roman"/>
-          <w:i/>
-          <w:szCs w:val="28"/>
-          <w:lang w:val="en-US"/>
-        </w:rPr>
-        <w:t>Some steps</w:t>
-      </w:r>
-      <w:r>
-        <w:rPr>
-          <w:rFonts w:ascii="Times New Roman" w:hAnsi="Times New Roman"/>
-          <w:szCs w:val="28"/>
-          <w:lang w:val="en-US"/>
-        </w:rPr>
-        <w:t>&gt;</w:t>
+        </w:rPr>
+      </w:pPr>
+      <w:r>
+        <w:rPr>
+          <w:rFonts w:ascii="Times New Roman" w:hAnsi="Times New Roman"/>
+          <w:szCs w:val="28"/>
+        </w:rPr>
+        <w:t>Система запрашивает у пользователя, как искать заказ (тип поиска): по информации о нем или по его номеру в системе.</w:t>
       </w:r>
     </w:p>
     <w:p>
@@ -517,38 +463,30 @@
         <w:rPr>
           <w:rFonts w:ascii="Times New Roman" w:hAnsi="Times New Roman"/>
           <w:szCs w:val="28"/>
-          <w:lang w:val="en-US"/>
-        </w:rPr>
-      </w:pPr>
-      <w:r>
-        <w:rPr>
-          <w:rFonts w:ascii="Times New Roman" w:hAnsi="Times New Roman"/>
-          <w:szCs w:val="28"/>
-        </w:rPr>
-        <w:t>Прецедент заканчивается.</w:t>
-      </w:r>
-    </w:p>
-    <w:p>
-      <w:pPr>
-        <w:pStyle w:val="2"/>
-        <w:rPr>
-          <w:i w:val="0"/>
-          <w:lang w:val="en-US"/>
-        </w:rPr>
-      </w:pPr>
-      <w:r>
-        <w:tab/>
-      </w:r>
-      <w:r>
-        <w:rPr>
-          <w:lang w:val="en-US"/>
-        </w:rPr>
-        <w:t>Alternative Flow (-s)</w:t>
+        </w:rPr>
+      </w:pPr>
+      <w:r>
+        <w:rPr>
+          <w:rFonts w:ascii="Times New Roman" w:hAnsi="Times New Roman"/>
+          <w:szCs w:val="28"/>
+        </w:rPr>
+        <w:t>Пользователь выбирает тип поиска</w:t>
+      </w:r>
+      <w:r>
+        <w:rPr>
+          <w:rFonts w:ascii="Times New Roman" w:hAnsi="Times New Roman"/>
+          <w:szCs w:val="28"/>
+        </w:rPr>
+        <w:t>.</w:t>
       </w:r>
     </w:p>
     <w:p>
       <w:pPr>
         <w:pStyle w:val="a4"/>
+        <w:numPr>
+          <w:ilvl w:val="0"/>
+          <w:numId w:val="3"/>
+        </w:numPr>
         <w:tabs>
           <w:tab w:val="left" w:pos="709"/>
           <w:tab w:val="left" w:pos="1417"/>
@@ -568,47 +506,318 @@
         <w:rPr>
           <w:rFonts w:ascii="Times New Roman" w:hAnsi="Times New Roman"/>
           <w:szCs w:val="28"/>
-          <w:lang w:val="en-US"/>
-        </w:rPr>
-      </w:pPr>
-      <w:r>
-        <w:rPr>
-          <w:rFonts w:ascii="Times New Roman" w:hAnsi="Times New Roman"/>
-          <w:szCs w:val="28"/>
-        </w:rPr>
+        </w:rPr>
+      </w:pPr>
+      <w:r>
+        <w:rPr>
+          <w:rFonts w:ascii="Times New Roman" w:hAnsi="Times New Roman"/>
+          <w:szCs w:val="28"/>
+        </w:rPr>
+        <w:t>Система запрашивает данные о заказе в соответствии с выбранным типом поиска.</w:t>
+      </w:r>
+    </w:p>
+    <w:p>
+      <w:pPr>
+        <w:pStyle w:val="a4"/>
+        <w:numPr>
+          <w:ilvl w:val="0"/>
+          <w:numId w:val="3"/>
+        </w:numPr>
+        <w:tabs>
+          <w:tab w:val="left" w:pos="709"/>
+          <w:tab w:val="left" w:pos="1417"/>
+          <w:tab w:val="left" w:pos="2126"/>
+          <w:tab w:val="left" w:pos="2835"/>
+          <w:tab w:val="left" w:pos="3543"/>
+          <w:tab w:val="left" w:pos="4252"/>
+          <w:tab w:val="left" w:pos="4961"/>
+          <w:tab w:val="left" w:pos="5669"/>
+          <w:tab w:val="left" w:pos="6378"/>
+          <w:tab w:val="left" w:pos="7087"/>
+          <w:tab w:val="left" w:pos="7795"/>
+          <w:tab w:val="left" w:pos="8504"/>
+          <w:tab w:val="left" w:pos="9213"/>
+        </w:tabs>
+        <w:spacing w:line="360" w:lineRule="auto"/>
+        <w:rPr>
+          <w:rFonts w:ascii="Times New Roman" w:hAnsi="Times New Roman"/>
+          <w:szCs w:val="28"/>
+        </w:rPr>
+      </w:pPr>
+      <w:r>
+        <w:rPr>
+          <w:rFonts w:ascii="Times New Roman" w:hAnsi="Times New Roman"/>
+          <w:szCs w:val="28"/>
+        </w:rPr>
+        <w:t>Пользователь заполняет данные о заказе.</w:t>
+      </w:r>
+    </w:p>
+    <w:p>
+      <w:pPr>
+        <w:pStyle w:val="a4"/>
+        <w:numPr>
+          <w:ilvl w:val="0"/>
+          <w:numId w:val="3"/>
+        </w:numPr>
+        <w:tabs>
+          <w:tab w:val="left" w:pos="709"/>
+          <w:tab w:val="left" w:pos="1417"/>
+          <w:tab w:val="left" w:pos="2126"/>
+          <w:tab w:val="left" w:pos="2835"/>
+          <w:tab w:val="left" w:pos="3543"/>
+          <w:tab w:val="left" w:pos="4252"/>
+          <w:tab w:val="left" w:pos="4961"/>
+          <w:tab w:val="left" w:pos="5669"/>
+          <w:tab w:val="left" w:pos="6378"/>
+          <w:tab w:val="left" w:pos="7087"/>
+          <w:tab w:val="left" w:pos="7795"/>
+          <w:tab w:val="left" w:pos="8504"/>
+          <w:tab w:val="left" w:pos="9213"/>
+        </w:tabs>
+        <w:spacing w:line="360" w:lineRule="auto"/>
+        <w:rPr>
+          <w:rFonts w:ascii="Times New Roman" w:hAnsi="Times New Roman"/>
+          <w:szCs w:val="28"/>
+        </w:rPr>
+      </w:pPr>
+      <w:r>
+        <w:rPr>
+          <w:rFonts w:ascii="Times New Roman" w:hAnsi="Times New Roman"/>
+          <w:szCs w:val="28"/>
+        </w:rPr>
+        <w:t>Пользователь подтверждает начало поиска.</w:t>
+      </w:r>
+    </w:p>
+    <w:p>
+      <w:pPr>
+        <w:pStyle w:val="a4"/>
+        <w:numPr>
+          <w:ilvl w:val="0"/>
+          <w:numId w:val="3"/>
+        </w:numPr>
+        <w:tabs>
+          <w:tab w:val="left" w:pos="709"/>
+          <w:tab w:val="left" w:pos="1417"/>
+          <w:tab w:val="left" w:pos="2126"/>
+          <w:tab w:val="left" w:pos="2835"/>
+          <w:tab w:val="left" w:pos="3543"/>
+          <w:tab w:val="left" w:pos="4252"/>
+          <w:tab w:val="left" w:pos="4961"/>
+          <w:tab w:val="left" w:pos="5669"/>
+          <w:tab w:val="left" w:pos="6378"/>
+          <w:tab w:val="left" w:pos="7087"/>
+          <w:tab w:val="left" w:pos="7795"/>
+          <w:tab w:val="left" w:pos="8504"/>
+          <w:tab w:val="left" w:pos="9213"/>
+        </w:tabs>
+        <w:spacing w:line="360" w:lineRule="auto"/>
+        <w:rPr>
+          <w:rFonts w:ascii="Times New Roman" w:hAnsi="Times New Roman"/>
+          <w:szCs w:val="28"/>
+        </w:rPr>
+      </w:pPr>
+      <w:r>
+        <w:rPr>
+          <w:rFonts w:ascii="Times New Roman" w:hAnsi="Times New Roman"/>
+          <w:szCs w:val="28"/>
+        </w:rPr>
+        <w:t>Система проверяет заполнение всех необходимых для поиска параметров.</w:t>
+      </w:r>
+    </w:p>
+    <w:p>
+      <w:pPr>
+        <w:pStyle w:val="a4"/>
+        <w:numPr>
+          <w:ilvl w:val="0"/>
+          <w:numId w:val="3"/>
+        </w:numPr>
+        <w:tabs>
+          <w:tab w:val="left" w:pos="709"/>
+          <w:tab w:val="left" w:pos="1417"/>
+          <w:tab w:val="left" w:pos="2126"/>
+          <w:tab w:val="left" w:pos="2835"/>
+          <w:tab w:val="left" w:pos="3543"/>
+          <w:tab w:val="left" w:pos="4252"/>
+          <w:tab w:val="left" w:pos="4961"/>
+          <w:tab w:val="left" w:pos="5669"/>
+          <w:tab w:val="left" w:pos="6378"/>
+          <w:tab w:val="left" w:pos="7087"/>
+          <w:tab w:val="left" w:pos="7795"/>
+          <w:tab w:val="left" w:pos="8504"/>
+          <w:tab w:val="left" w:pos="9213"/>
+        </w:tabs>
+        <w:spacing w:line="360" w:lineRule="auto"/>
+        <w:rPr>
+          <w:rFonts w:ascii="Times New Roman" w:hAnsi="Times New Roman"/>
+          <w:szCs w:val="28"/>
+        </w:rPr>
+      </w:pPr>
+      <w:r>
+        <w:rPr>
+          <w:rFonts w:ascii="Times New Roman" w:hAnsi="Times New Roman"/>
+          <w:szCs w:val="28"/>
+        </w:rPr>
+        <w:t>Система выполняет поиск заказа в соответствии с данными о заказе.</w:t>
+      </w:r>
+    </w:p>
+    <w:p>
+      <w:pPr>
+        <w:pStyle w:val="a4"/>
+        <w:numPr>
+          <w:ilvl w:val="0"/>
+          <w:numId w:val="3"/>
+        </w:numPr>
+        <w:tabs>
+          <w:tab w:val="left" w:pos="709"/>
+          <w:tab w:val="left" w:pos="1417"/>
+          <w:tab w:val="left" w:pos="2126"/>
+          <w:tab w:val="left" w:pos="2835"/>
+          <w:tab w:val="left" w:pos="3543"/>
+          <w:tab w:val="left" w:pos="4252"/>
+          <w:tab w:val="left" w:pos="4961"/>
+          <w:tab w:val="left" w:pos="5669"/>
+          <w:tab w:val="left" w:pos="6378"/>
+          <w:tab w:val="left" w:pos="7087"/>
+          <w:tab w:val="left" w:pos="7795"/>
+          <w:tab w:val="left" w:pos="8504"/>
+          <w:tab w:val="left" w:pos="9213"/>
+        </w:tabs>
+        <w:spacing w:line="360" w:lineRule="auto"/>
+        <w:rPr>
+          <w:rFonts w:ascii="Times New Roman" w:hAnsi="Times New Roman"/>
+          <w:szCs w:val="28"/>
+          <w:lang w:val="en-US"/>
+        </w:rPr>
+      </w:pPr>
+      <w:r>
+        <w:rPr>
+          <w:rFonts w:ascii="Times New Roman" w:hAnsi="Times New Roman"/>
+          <w:szCs w:val="28"/>
+        </w:rPr>
+        <w:t>Прецедент заканчивается</w:t>
+      </w:r>
+      <w:r>
+        <w:rPr>
+          <w:rFonts w:ascii="Times New Roman" w:hAnsi="Times New Roman"/>
+          <w:szCs w:val="28"/>
+        </w:rPr>
+        <w:t xml:space="preserve"> успешно</w:t>
+      </w:r>
+      <w:r>
+        <w:rPr>
+          <w:rFonts w:ascii="Times New Roman" w:hAnsi="Times New Roman"/>
+          <w:szCs w:val="28"/>
+        </w:rPr>
+        <w:t>.</w:t>
+      </w:r>
+    </w:p>
+    <w:p>
+      <w:pPr>
+        <w:pStyle w:val="2"/>
+      </w:pPr>
+      <w:r>
         <w:tab/>
       </w:r>
       <w:r>
         <w:rPr>
-          <w:rFonts w:ascii="Times New Roman" w:hAnsi="Times New Roman"/>
-          <w:szCs w:val="28"/>
-        </w:rPr>
+          <w:lang w:val="en-US"/>
+        </w:rPr>
+        <w:t>Alternative Flow (-s)</w:t>
+      </w:r>
+    </w:p>
+    <w:p>
+      <w:pPr>
+        <w:pStyle w:val="3"/>
+      </w:pPr>
+      <w:r>
         <w:tab/>
       </w:r>
       <w:r>
-        <w:rPr>
-          <w:rFonts w:ascii="Times New Roman" w:hAnsi="Times New Roman"/>
-          <w:szCs w:val="28"/>
-          <w:lang w:val="en-US"/>
-        </w:rPr>
-        <w:t>&lt;</w:t>
-      </w:r>
-      <w:r>
-        <w:rPr>
-          <w:rFonts w:ascii="Times New Roman" w:hAnsi="Times New Roman"/>
-          <w:i/>
-          <w:szCs w:val="28"/>
-          <w:lang w:val="en-US"/>
-        </w:rPr>
-        <w:t>if exists, otherwise - No</w:t>
-      </w:r>
-      <w:r>
-        <w:rPr>
-          <w:rFonts w:ascii="Times New Roman" w:hAnsi="Times New Roman"/>
-          <w:szCs w:val="28"/>
-          <w:lang w:val="en-US"/>
-        </w:rPr>
-        <w:t>&gt;</w:t>
+        <w:t>Альтернативный вариант 1 к шагам 3, 5 и 6:</w:t>
+      </w:r>
+      <w:r>
+        <w:br/>
+      </w:r>
+      <w:r>
+        <w:tab/>
+        <w:t>Пользователь отменяет поиск</w:t>
+      </w:r>
+    </w:p>
+    <w:p>
+      <w:pPr>
+        <w:pStyle w:val="ab"/>
+        <w:numPr>
+          <w:ilvl w:val="0"/>
+          <w:numId w:val="5"/>
+        </w:numPr>
+      </w:pPr>
+      <w:r>
+        <w:t>Пользователь отменяет начало поиска.</w:t>
+      </w:r>
+    </w:p>
+    <w:p>
+      <w:pPr>
+        <w:pStyle w:val="ab"/>
+        <w:numPr>
+          <w:ilvl w:val="0"/>
+          <w:numId w:val="5"/>
+        </w:numPr>
+      </w:pPr>
+      <w:r>
+        <w:t>Система возвращает пользователя в раздел «Аналитика».</w:t>
+      </w:r>
+    </w:p>
+    <w:p>
+      <w:pPr>
+        <w:pStyle w:val="ab"/>
+        <w:numPr>
+          <w:ilvl w:val="0"/>
+          <w:numId w:val="5"/>
+        </w:numPr>
+      </w:pPr>
+      <w:r>
+        <w:t>Прецедент заканчивается.</w:t>
+      </w:r>
+    </w:p>
+    <w:p>
+      <w:pPr>
+        <w:pStyle w:val="3"/>
+        <w:ind w:left="708"/>
+      </w:pPr>
+      <w:r>
+        <w:lastRenderedPageBreak/>
+        <w:t xml:space="preserve">Альтернативный вариант 2 к шагу </w:t>
+      </w:r>
+      <w:r>
+        <w:t>8:</w:t>
+      </w:r>
+      <w:r>
+        <w:br/>
+        <w:t>Пользователь не заполнил все параметры поиска</w:t>
+      </w:r>
+    </w:p>
+    <w:p>
+      <w:pPr>
+        <w:pStyle w:val="ab"/>
+        <w:numPr>
+          <w:ilvl w:val="0"/>
+          <w:numId w:val="8"/>
+        </w:numPr>
+      </w:pPr>
+      <w:r>
+        <w:t>Система выдает пользователю сообщение о неправильном заполнении поискового запроса.</w:t>
+      </w:r>
+    </w:p>
+    <w:p>
+      <w:pPr>
+        <w:pStyle w:val="ab"/>
+        <w:numPr>
+          <w:ilvl w:val="0"/>
+          <w:numId w:val="8"/>
+        </w:numPr>
+      </w:pPr>
+      <w:r>
+        <w:t>Прецедент заканчивается неуспешно.</w:t>
       </w:r>
     </w:p>
     <w:p>
@@ -655,26 +864,8 @@
         <w:rPr>
           <w:rFonts w:ascii="Times New Roman" w:hAnsi="Times New Roman"/>
           <w:szCs w:val="28"/>
-          <w:lang w:val="en-US"/>
-        </w:rPr>
-        <w:t>&lt;</w:t>
-      </w:r>
-      <w:r>
-        <w:rPr>
-          <w:rFonts w:ascii="Times New Roman" w:hAnsi="Times New Roman"/>
-          <w:i/>
-          <w:szCs w:val="28"/>
-          <w:lang w:val="en-US"/>
-        </w:rPr>
-        <w:t>if exists, otherwise - No</w:t>
-      </w:r>
-      <w:r>
-        <w:rPr>
-          <w:rFonts w:ascii="Times New Roman" w:hAnsi="Times New Roman"/>
-          <w:szCs w:val="28"/>
-          <w:lang w:val="en-US"/>
-        </w:rPr>
-        <w:t>&gt;</w:t>
+        </w:rPr>
+        <w:t>Нет</w:t>
       </w:r>
     </w:p>
     <w:p>
@@ -689,6 +880,108 @@
           <w:lang w:val="en-US"/>
         </w:rPr>
         <w:t>Preconditions</w:t>
+      </w:r>
+    </w:p>
+    <w:p>
+      <w:pPr>
+        <w:pStyle w:val="ab"/>
+        <w:numPr>
+          <w:ilvl w:val="0"/>
+          <w:numId w:val="6"/>
+        </w:numPr>
+      </w:pPr>
+      <w:r>
+        <w:t>Пользователь должен выполнить вход в систему в роли Аналитика.</w:t>
+      </w:r>
+    </w:p>
+    <w:p>
+      <w:pPr>
+        <w:pStyle w:val="ab"/>
+        <w:numPr>
+          <w:ilvl w:val="0"/>
+          <w:numId w:val="6"/>
+        </w:numPr>
+      </w:pPr>
+      <w:r>
+        <w:t xml:space="preserve">Пользователь должен перейти к разделу работы </w:t>
+      </w:r>
+      <w:r>
+        <w:t>с заказами «Аналитика»</w:t>
+      </w:r>
+      <w:r>
+        <w:t>.</w:t>
+      </w:r>
+    </w:p>
+    <w:p>
+      <w:pPr>
+        <w:pStyle w:val="ab"/>
+        <w:numPr>
+          <w:ilvl w:val="0"/>
+          <w:numId w:val="6"/>
+        </w:numPr>
+      </w:pPr>
+      <w:r>
+        <w:t>В системе должен быть создан заказ</w:t>
+      </w:r>
+      <w:proofErr w:type="gramStart"/>
+      <w:r>
+        <w:t>/-</w:t>
+      </w:r>
+      <w:proofErr w:type="gramEnd"/>
+      <w:r>
+        <w:t>ы</w:t>
+      </w:r>
+      <w:r>
+        <w:t>, чтобы его</w:t>
+      </w:r>
+      <w:r>
+        <w:t>/их</w:t>
+      </w:r>
+      <w:r>
+        <w:t xml:space="preserve"> </w:t>
+      </w:r>
+      <w:r>
+        <w:t>найти</w:t>
+      </w:r>
+      <w:r>
+        <w:t>.</w:t>
+      </w:r>
+    </w:p>
+    <w:p>
+      <w:pPr>
+        <w:pStyle w:val="1"/>
+      </w:pPr>
+      <w:r>
+        <w:rPr>
+          <w:lang w:val="en-US"/>
+        </w:rPr>
+        <w:t>Post conditions</w:t>
+      </w:r>
+    </w:p>
+    <w:p>
+      <w:pPr>
+        <w:pStyle w:val="ab"/>
+        <w:numPr>
+          <w:ilvl w:val="0"/>
+          <w:numId w:val="7"/>
+        </w:numPr>
+      </w:pPr>
+      <w:r>
+        <w:t>Система отображает искомый заказ и все заказы, которые также удовлетворяют условиям поиска в форме списка заказов с возможностью менять состояние заказа, как в разделе «Аналитика».</w:t>
+      </w:r>
+    </w:p>
+    <w:p>
+      <w:pPr>
+        <w:pStyle w:val="1"/>
+        <w:rPr>
+          <w:lang w:val="en-US"/>
+        </w:rPr>
+      </w:pPr>
+      <w:r>
+        <w:rPr>
+          <w:lang w:val="en-US"/>
+        </w:rPr>
+        <w:t>Extension Points</w:t>
       </w:r>
     </w:p>
     <w:p>
@@ -712,35 +1005,28 @@
         <w:spacing w:line="360" w:lineRule="auto"/>
         <w:ind w:left="708"/>
         <w:rPr>
-          <w:rFonts w:ascii="Times New Roman" w:hAnsi="Times New Roman"/>
-          <w:szCs w:val="28"/>
-          <w:lang w:val="en-US"/>
-        </w:rPr>
-      </w:pPr>
-      <w:r>
-        <w:rPr>
-          <w:rFonts w:ascii="Times New Roman" w:hAnsi="Times New Roman"/>
-          <w:szCs w:val="28"/>
-          <w:lang w:val="en-US"/>
-        </w:rPr>
-        <w:t>&lt;</w:t>
-      </w:r>
-      <w:r>
-        <w:rPr>
-          <w:rFonts w:ascii="Times New Roman" w:hAnsi="Times New Roman"/>
+          <w:rFonts w:ascii="Times New Roman Bold" w:hAnsi="Times New Roman Bold"/>
+          <w:b/>
           <w:i/>
-          <w:szCs w:val="28"/>
-          <w:lang w:val="en-US"/>
-        </w:rPr>
-        <w:t>if exists, otherwise - No</w:t>
-      </w:r>
-      <w:r>
-        <w:rPr>
-          <w:rFonts w:ascii="Times New Roman" w:hAnsi="Times New Roman"/>
-          <w:szCs w:val="28"/>
-          <w:lang w:val="en-US"/>
-        </w:rPr>
-        <w:t>&gt;</w:t>
+          <w:sz w:val="26"/>
+          <w:szCs w:val="28"/>
+          <w:lang w:val="en-US"/>
+        </w:rPr>
+      </w:pPr>
+      <w:r>
+        <w:rPr>
+          <w:rFonts w:ascii="Times New Roman" w:hAnsi="Times New Roman"/>
+          <w:szCs w:val="28"/>
+          <w:lang w:val="en-US"/>
+        </w:rPr>
+        <w:tab/>
+      </w:r>
+      <w:r>
+        <w:rPr>
+          <w:rFonts w:ascii="Times New Roman" w:hAnsi="Times New Roman"/>
+          <w:szCs w:val="28"/>
+        </w:rPr>
+        <w:t>Нет</w:t>
       </w:r>
     </w:p>
     <w:p>
@@ -754,7 +1040,7 @@
         <w:rPr>
           <w:lang w:val="en-US"/>
         </w:rPr>
-        <w:t>Post conditions</w:t>
+        <w:t>Use-case diagram</w:t>
       </w:r>
     </w:p>
     <w:p>
@@ -778,141 +1064,6 @@
         <w:spacing w:line="360" w:lineRule="auto"/>
         <w:ind w:left="708"/>
         <w:rPr>
-          <w:rFonts w:ascii="Times New Roman Bold" w:hAnsi="Times New Roman Bold"/>
-          <w:b/>
-          <w:i/>
-          <w:sz w:val="26"/>
-          <w:szCs w:val="28"/>
-          <w:lang w:val="en-US"/>
-        </w:rPr>
-      </w:pPr>
-      <w:r>
-        <w:rPr>
-          <w:rFonts w:ascii="Times New Roman" w:hAnsi="Times New Roman"/>
-          <w:szCs w:val="28"/>
-          <w:lang w:val="en-US"/>
-        </w:rPr>
-        <w:tab/>
-      </w:r>
-      <w:r>
-        <w:rPr>
-          <w:rFonts w:ascii="Times New Roman" w:hAnsi="Times New Roman"/>
-          <w:szCs w:val="28"/>
-          <w:lang w:val="en-US"/>
-        </w:rPr>
-        <w:t>&lt;</w:t>
-      </w:r>
-      <w:r>
-        <w:rPr>
-          <w:rFonts w:ascii="Times New Roman" w:hAnsi="Times New Roman"/>
-          <w:i/>
-          <w:szCs w:val="28"/>
-          <w:lang w:val="en-US"/>
-        </w:rPr>
-        <w:t>if exists, otherwise - No</w:t>
-      </w:r>
-      <w:r>
-        <w:rPr>
-          <w:rFonts w:ascii="Times New Roman" w:hAnsi="Times New Roman"/>
-          <w:szCs w:val="28"/>
-          <w:lang w:val="en-US"/>
-        </w:rPr>
-        <w:t>&gt;</w:t>
-      </w:r>
-    </w:p>
-    <w:p>
-      <w:pPr>
-        <w:pStyle w:val="1"/>
-        <w:rPr>
-          <w:lang w:val="en-US"/>
-        </w:rPr>
-      </w:pPr>
-      <w:r>
-        <w:rPr>
-          <w:lang w:val="en-US"/>
-        </w:rPr>
-        <w:t>Extension Points</w:t>
-      </w:r>
-    </w:p>
-    <w:p>
-      <w:pPr>
-        <w:pStyle w:val="a4"/>
-        <w:tabs>
-          <w:tab w:val="left" w:pos="709"/>
-          <w:tab w:val="left" w:pos="1417"/>
-          <w:tab w:val="left" w:pos="2126"/>
-          <w:tab w:val="left" w:pos="2835"/>
-          <w:tab w:val="left" w:pos="3543"/>
-          <w:tab w:val="left" w:pos="4252"/>
-          <w:tab w:val="left" w:pos="4961"/>
-          <w:tab w:val="left" w:pos="5669"/>
-          <w:tab w:val="left" w:pos="6378"/>
-          <w:tab w:val="left" w:pos="7087"/>
-          <w:tab w:val="left" w:pos="7795"/>
-          <w:tab w:val="left" w:pos="8504"/>
-          <w:tab w:val="left" w:pos="9213"/>
-        </w:tabs>
-        <w:spacing w:line="360" w:lineRule="auto"/>
-        <w:ind w:left="708"/>
-        <w:rPr>
-          <w:rFonts w:ascii="Times New Roman Bold" w:hAnsi="Times New Roman Bold"/>
-          <w:b/>
-          <w:i/>
-          <w:sz w:val="26"/>
-          <w:szCs w:val="28"/>
-          <w:lang w:val="en-US"/>
-        </w:rPr>
-      </w:pPr>
-      <w:r>
-        <w:rPr>
-          <w:rFonts w:ascii="Times New Roman" w:hAnsi="Times New Roman"/>
-          <w:szCs w:val="28"/>
-        </w:rPr>
-        <w:tab/>
-      </w:r>
-      <w:r>
-        <w:rPr>
-          <w:rFonts w:ascii="Times New Roman" w:hAnsi="Times New Roman"/>
-          <w:szCs w:val="28"/>
-        </w:rPr>
-        <w:t>Нет</w:t>
-      </w:r>
-    </w:p>
-    <w:p>
-      <w:pPr>
-        <w:pStyle w:val="1"/>
-        <w:rPr>
-          <w:lang w:val="en-US"/>
-        </w:rPr>
-      </w:pPr>
-      <w:r>
-        <w:rPr>
-          <w:lang w:val="en-US"/>
-        </w:rPr>
-        <w:t>Use-case diagram</w:t>
-      </w:r>
-    </w:p>
-    <w:p>
-      <w:pPr>
-        <w:pStyle w:val="a4"/>
-        <w:tabs>
-          <w:tab w:val="left" w:pos="709"/>
-          <w:tab w:val="left" w:pos="1417"/>
-          <w:tab w:val="left" w:pos="2126"/>
-          <w:tab w:val="left" w:pos="2835"/>
-          <w:tab w:val="left" w:pos="3543"/>
-          <w:tab w:val="left" w:pos="4252"/>
-          <w:tab w:val="left" w:pos="4961"/>
-          <w:tab w:val="left" w:pos="5669"/>
-          <w:tab w:val="left" w:pos="6378"/>
-          <w:tab w:val="left" w:pos="7087"/>
-          <w:tab w:val="left" w:pos="7795"/>
-          <w:tab w:val="left" w:pos="8504"/>
-          <w:tab w:val="left" w:pos="9213"/>
-        </w:tabs>
-        <w:spacing w:line="360" w:lineRule="auto"/>
-        <w:ind w:left="708"/>
-        <w:rPr>
           <w:rFonts w:ascii="Times New Roman" w:hAnsi="Times New Roman"/>
           <w:i/>
           <w:szCs w:val="28"/>
@@ -952,7 +1103,7 @@
           <w:noProof/>
           <w:color w:val="000000"/>
           <w:szCs w:val="28"/>
-          <w:lang w:val="ru-RU" w:eastAsia="ru-RU"/>
+          <w:lang w:eastAsia="ru-RU"/>
         </w:rPr>
         <w:drawing>
           <wp:inline distT="0" distB="0" distL="0" distR="0">
@@ -1005,11 +1156,10 @@
       </w:r>
     </w:p>
     <w:p>
-      <w:bookmarkStart w:id="0" w:name="_GoBack"/>
       <w:r>
         <w:rPr>
           <w:noProof/>
-          <w:lang w:val="ru-RU" w:eastAsia="ru-RU"/>
+          <w:lang w:eastAsia="ru-RU"/>
         </w:rPr>
         <w:drawing>
           <wp:inline distT="0" distB="0" distL="0" distR="0">
@@ -1060,7 +1210,6 @@
           </wp:inline>
         </w:drawing>
       </w:r>
-      <w:bookmarkEnd w:id="0"/>
     </w:p>
     <w:sectPr>
       <w:headerReference w:type="even" r:id="rId11"/>
@@ -1172,6 +1321,264 @@
 <file path=word/numbering.xml><?xml version="1.0" encoding="utf-8"?>
 <w:numbering xmlns:wpc="http://schemas.microsoft.com/office/word/2010/wordprocessingCanvas" xmlns:mc="http://schemas.openxmlformats.org/markup-compatibility/2006" xmlns:o="urn:schemas-microsoft-com:office:office" xmlns:r="http://schemas.openxmlformats.org/officeDocument/2006/relationships" xmlns:m="http://schemas.openxmlformats.org/officeDocument/2006/math" xmlns:v="urn:schemas-microsoft-com:vml" xmlns:wp14="http://schemas.microsoft.com/office/word/2010/wordprocessingDrawing" xmlns:wp="http://schemas.openxmlformats.org/drawingml/2006/wordprocessingDrawing" xmlns:w10="urn:schemas-microsoft-com:office:word" xmlns:w="http://schemas.openxmlformats.org/wordprocessingml/2006/main" xmlns:w14="http://schemas.microsoft.com/office/word/2010/wordml" xmlns:wpg="http://schemas.microsoft.com/office/word/2010/wordprocessingGroup" xmlns:wpi="http://schemas.microsoft.com/office/word/2010/wordprocessingInk" xmlns:wne="http://schemas.microsoft.com/office/word/2006/wordml" xmlns:wps="http://schemas.microsoft.com/office/word/2010/wordprocessingShape" mc:Ignorable="w14 wp14">
   <w:abstractNum w:abstractNumId="0">
+    <w:nsid w:val="07C70D9D"/>
+    <w:multiLevelType w:val="hybridMultilevel"/>
+    <w:tmpl w:val="EF9A7EF6"/>
+    <w:lvl w:ilvl="0" w:tplc="0409000F">
+      <w:start w:val="1"/>
+      <w:numFmt w:val="decimal"/>
+      <w:lvlText w:val="%1."/>
+      <w:lvlJc w:val="left"/>
+      <w:pPr>
+        <w:ind w:left="1776" w:hanging="360"/>
+      </w:pPr>
+    </w:lvl>
+    <w:lvl w:ilvl="1" w:tplc="04190019" w:tentative="1">
+      <w:start w:val="1"/>
+      <w:numFmt w:val="lowerLetter"/>
+      <w:lvlText w:val="%2."/>
+      <w:lvlJc w:val="left"/>
+      <w:pPr>
+        <w:ind w:left="2148" w:hanging="360"/>
+      </w:pPr>
+    </w:lvl>
+    <w:lvl w:ilvl="2" w:tplc="0419001B" w:tentative="1">
+      <w:start w:val="1"/>
+      <w:numFmt w:val="lowerRoman"/>
+      <w:lvlText w:val="%3."/>
+      <w:lvlJc w:val="right"/>
+      <w:pPr>
+        <w:ind w:left="2868" w:hanging="180"/>
+      </w:pPr>
+    </w:lvl>
+    <w:lvl w:ilvl="3" w:tplc="0419000F" w:tentative="1">
+      <w:start w:val="1"/>
+      <w:numFmt w:val="decimal"/>
+      <w:lvlText w:val="%4."/>
+      <w:lvlJc w:val="left"/>
+      <w:pPr>
+        <w:ind w:left="3588" w:hanging="360"/>
+      </w:pPr>
+    </w:lvl>
+    <w:lvl w:ilvl="4" w:tplc="04190019" w:tentative="1">
+      <w:start w:val="1"/>
+      <w:numFmt w:val="lowerLetter"/>
+      <w:lvlText w:val="%5."/>
+      <w:lvlJc w:val="left"/>
+      <w:pPr>
+        <w:ind w:left="4308" w:hanging="360"/>
+      </w:pPr>
+    </w:lvl>
+    <w:lvl w:ilvl="5" w:tplc="0419001B" w:tentative="1">
+      <w:start w:val="1"/>
+      <w:numFmt w:val="lowerRoman"/>
+      <w:lvlText w:val="%6."/>
+      <w:lvlJc w:val="right"/>
+      <w:pPr>
+        <w:ind w:left="5028" w:hanging="180"/>
+      </w:pPr>
+    </w:lvl>
+    <w:lvl w:ilvl="6" w:tplc="0419000F" w:tentative="1">
+      <w:start w:val="1"/>
+      <w:numFmt w:val="decimal"/>
+      <w:lvlText w:val="%7."/>
+      <w:lvlJc w:val="left"/>
+      <w:pPr>
+        <w:ind w:left="5748" w:hanging="360"/>
+      </w:pPr>
+    </w:lvl>
+    <w:lvl w:ilvl="7" w:tplc="04190019" w:tentative="1">
+      <w:start w:val="1"/>
+      <w:numFmt w:val="lowerLetter"/>
+      <w:lvlText w:val="%8."/>
+      <w:lvlJc w:val="left"/>
+      <w:pPr>
+        <w:ind w:left="6468" w:hanging="360"/>
+      </w:pPr>
+    </w:lvl>
+    <w:lvl w:ilvl="8" w:tplc="0419001B" w:tentative="1">
+      <w:start w:val="1"/>
+      <w:numFmt w:val="lowerRoman"/>
+      <w:lvlText w:val="%9."/>
+      <w:lvlJc w:val="right"/>
+      <w:pPr>
+        <w:ind w:left="7188" w:hanging="180"/>
+      </w:pPr>
+    </w:lvl>
+  </w:abstractNum>
+  <w:abstractNum w:abstractNumId="1">
+    <w:nsid w:val="1DE056B3"/>
+    <w:multiLevelType w:val="hybridMultilevel"/>
+    <w:tmpl w:val="E26247F6"/>
+    <w:lvl w:ilvl="0" w:tplc="0409000F">
+      <w:start w:val="1"/>
+      <w:numFmt w:val="decimal"/>
+      <w:lvlText w:val="%1."/>
+      <w:lvlJc w:val="left"/>
+      <w:pPr>
+        <w:ind w:left="1068" w:hanging="360"/>
+      </w:pPr>
+    </w:lvl>
+    <w:lvl w:ilvl="1" w:tplc="04090019">
+      <w:start w:val="1"/>
+      <w:numFmt w:val="lowerLetter"/>
+      <w:lvlText w:val="%2."/>
+      <w:lvlJc w:val="left"/>
+      <w:pPr>
+        <w:ind w:left="1788" w:hanging="360"/>
+      </w:pPr>
+    </w:lvl>
+    <w:lvl w:ilvl="2" w:tplc="0409001B">
+      <w:start w:val="1"/>
+      <w:numFmt w:val="lowerRoman"/>
+      <w:lvlText w:val="%3."/>
+      <w:lvlJc w:val="right"/>
+      <w:pPr>
+        <w:ind w:left="2508" w:hanging="180"/>
+      </w:pPr>
+    </w:lvl>
+    <w:lvl w:ilvl="3" w:tplc="0409000F" w:tentative="1">
+      <w:start w:val="1"/>
+      <w:numFmt w:val="decimal"/>
+      <w:lvlText w:val="%4."/>
+      <w:lvlJc w:val="left"/>
+      <w:pPr>
+        <w:ind w:left="3228" w:hanging="360"/>
+      </w:pPr>
+    </w:lvl>
+    <w:lvl w:ilvl="4" w:tplc="04090019" w:tentative="1">
+      <w:start w:val="1"/>
+      <w:numFmt w:val="lowerLetter"/>
+      <w:lvlText w:val="%5."/>
+      <w:lvlJc w:val="left"/>
+      <w:pPr>
+        <w:ind w:left="3948" w:hanging="360"/>
+      </w:pPr>
+    </w:lvl>
+    <w:lvl w:ilvl="5" w:tplc="0409001B" w:tentative="1">
+      <w:start w:val="1"/>
+      <w:numFmt w:val="lowerRoman"/>
+      <w:lvlText w:val="%6."/>
+      <w:lvlJc w:val="right"/>
+      <w:pPr>
+        <w:ind w:left="4668" w:hanging="180"/>
+      </w:pPr>
+    </w:lvl>
+    <w:lvl w:ilvl="6" w:tplc="0409000F" w:tentative="1">
+      <w:start w:val="1"/>
+      <w:numFmt w:val="decimal"/>
+      <w:lvlText w:val="%7."/>
+      <w:lvlJc w:val="left"/>
+      <w:pPr>
+        <w:ind w:left="5388" w:hanging="360"/>
+      </w:pPr>
+    </w:lvl>
+    <w:lvl w:ilvl="7" w:tplc="04090019" w:tentative="1">
+      <w:start w:val="1"/>
+      <w:numFmt w:val="lowerLetter"/>
+      <w:lvlText w:val="%8."/>
+      <w:lvlJc w:val="left"/>
+      <w:pPr>
+        <w:ind w:left="6108" w:hanging="360"/>
+      </w:pPr>
+    </w:lvl>
+    <w:lvl w:ilvl="8" w:tplc="0409001B" w:tentative="1">
+      <w:start w:val="1"/>
+      <w:numFmt w:val="lowerRoman"/>
+      <w:lvlText w:val="%9."/>
+      <w:lvlJc w:val="right"/>
+      <w:pPr>
+        <w:ind w:left="6828" w:hanging="180"/>
+      </w:pPr>
+    </w:lvl>
+  </w:abstractNum>
+  <w:abstractNum w:abstractNumId="2">
+    <w:nsid w:val="27F111BD"/>
+    <w:multiLevelType w:val="hybridMultilevel"/>
+    <w:tmpl w:val="89DAF1B0"/>
+    <w:lvl w:ilvl="0" w:tplc="0419000F">
+      <w:start w:val="1"/>
+      <w:numFmt w:val="decimal"/>
+      <w:lvlText w:val="%1."/>
+      <w:lvlJc w:val="left"/>
+      <w:pPr>
+        <w:ind w:left="1777" w:hanging="360"/>
+      </w:pPr>
+    </w:lvl>
+    <w:lvl w:ilvl="1" w:tplc="04190019" w:tentative="1">
+      <w:start w:val="1"/>
+      <w:numFmt w:val="lowerLetter"/>
+      <w:lvlText w:val="%2."/>
+      <w:lvlJc w:val="left"/>
+      <w:pPr>
+        <w:ind w:left="2497" w:hanging="360"/>
+      </w:pPr>
+    </w:lvl>
+    <w:lvl w:ilvl="2" w:tplc="0419001B" w:tentative="1">
+      <w:start w:val="1"/>
+      <w:numFmt w:val="lowerRoman"/>
+      <w:lvlText w:val="%3."/>
+      <w:lvlJc w:val="right"/>
+      <w:pPr>
+        <w:ind w:left="3217" w:hanging="180"/>
+      </w:pPr>
+    </w:lvl>
+    <w:lvl w:ilvl="3" w:tplc="0419000F" w:tentative="1">
+      <w:start w:val="1"/>
+      <w:numFmt w:val="decimal"/>
+      <w:lvlText w:val="%4."/>
+      <w:lvlJc w:val="left"/>
+      <w:pPr>
+        <w:ind w:left="3937" w:hanging="360"/>
+      </w:pPr>
+    </w:lvl>
+    <w:lvl w:ilvl="4" w:tplc="04190019" w:tentative="1">
+      <w:start w:val="1"/>
+      <w:numFmt w:val="lowerLetter"/>
+      <w:lvlText w:val="%5."/>
+      <w:lvlJc w:val="left"/>
+      <w:pPr>
+        <w:ind w:left="4657" w:hanging="360"/>
+      </w:pPr>
+    </w:lvl>
+    <w:lvl w:ilvl="5" w:tplc="0419001B" w:tentative="1">
+      <w:start w:val="1"/>
+      <w:numFmt w:val="lowerRoman"/>
+      <w:lvlText w:val="%6."/>
+      <w:lvlJc w:val="right"/>
+      <w:pPr>
+        <w:ind w:left="5377" w:hanging="180"/>
+      </w:pPr>
+    </w:lvl>
+    <w:lvl w:ilvl="6" w:tplc="0419000F" w:tentative="1">
+      <w:start w:val="1"/>
+      <w:numFmt w:val="decimal"/>
+      <w:lvlText w:val="%7."/>
+      <w:lvlJc w:val="left"/>
+      <w:pPr>
+        <w:ind w:left="6097" w:hanging="360"/>
+      </w:pPr>
+    </w:lvl>
+    <w:lvl w:ilvl="7" w:tplc="04190019" w:tentative="1">
+      <w:start w:val="1"/>
+      <w:numFmt w:val="lowerLetter"/>
+      <w:lvlText w:val="%8."/>
+      <w:lvlJc w:val="left"/>
+      <w:pPr>
+        <w:ind w:left="6817" w:hanging="360"/>
+      </w:pPr>
+    </w:lvl>
+    <w:lvl w:ilvl="8" w:tplc="0419001B" w:tentative="1">
+      <w:start w:val="1"/>
+      <w:numFmt w:val="lowerRoman"/>
+      <w:lvlText w:val="%9."/>
+      <w:lvlJc w:val="right"/>
+      <w:pPr>
+        <w:ind w:left="7537" w:hanging="180"/>
+      </w:pPr>
+    </w:lvl>
+  </w:abstractNum>
+  <w:abstractNum w:abstractNumId="3">
     <w:nsid w:val="2B174044"/>
     <w:multiLevelType w:val="hybridMultilevel"/>
     <w:tmpl w:val="78C0DDE2"/>
@@ -1257,7 +1664,179 @@
       </w:pPr>
     </w:lvl>
   </w:abstractNum>
-  <w:abstractNum w:abstractNumId="1">
+  <w:abstractNum w:abstractNumId="4">
+    <w:nsid w:val="4A130DCA"/>
+    <w:multiLevelType w:val="hybridMultilevel"/>
+    <w:tmpl w:val="7D56B6EE"/>
+    <w:lvl w:ilvl="0" w:tplc="0419000F">
+      <w:start w:val="1"/>
+      <w:numFmt w:val="decimal"/>
+      <w:lvlText w:val="%1."/>
+      <w:lvlJc w:val="left"/>
+      <w:pPr>
+        <w:ind w:left="1776" w:hanging="360"/>
+      </w:pPr>
+    </w:lvl>
+    <w:lvl w:ilvl="1" w:tplc="04190019" w:tentative="1">
+      <w:start w:val="1"/>
+      <w:numFmt w:val="lowerLetter"/>
+      <w:lvlText w:val="%2."/>
+      <w:lvlJc w:val="left"/>
+      <w:pPr>
+        <w:ind w:left="2496" w:hanging="360"/>
+      </w:pPr>
+    </w:lvl>
+    <w:lvl w:ilvl="2" w:tplc="0419001B" w:tentative="1">
+      <w:start w:val="1"/>
+      <w:numFmt w:val="lowerRoman"/>
+      <w:lvlText w:val="%3."/>
+      <w:lvlJc w:val="right"/>
+      <w:pPr>
+        <w:ind w:left="3216" w:hanging="180"/>
+      </w:pPr>
+    </w:lvl>
+    <w:lvl w:ilvl="3" w:tplc="0419000F" w:tentative="1">
+      <w:start w:val="1"/>
+      <w:numFmt w:val="decimal"/>
+      <w:lvlText w:val="%4."/>
+      <w:lvlJc w:val="left"/>
+      <w:pPr>
+        <w:ind w:left="3936" w:hanging="360"/>
+      </w:pPr>
+    </w:lvl>
+    <w:lvl w:ilvl="4" w:tplc="04190019" w:tentative="1">
+      <w:start w:val="1"/>
+      <w:numFmt w:val="lowerLetter"/>
+      <w:lvlText w:val="%5."/>
+      <w:lvlJc w:val="left"/>
+      <w:pPr>
+        <w:ind w:left="4656" w:hanging="360"/>
+      </w:pPr>
+    </w:lvl>
+    <w:lvl w:ilvl="5" w:tplc="0419001B" w:tentative="1">
+      <w:start w:val="1"/>
+      <w:numFmt w:val="lowerRoman"/>
+      <w:lvlText w:val="%6."/>
+      <w:lvlJc w:val="right"/>
+      <w:pPr>
+        <w:ind w:left="5376" w:hanging="180"/>
+      </w:pPr>
+    </w:lvl>
+    <w:lvl w:ilvl="6" w:tplc="0419000F" w:tentative="1">
+      <w:start w:val="1"/>
+      <w:numFmt w:val="decimal"/>
+      <w:lvlText w:val="%7."/>
+      <w:lvlJc w:val="left"/>
+      <w:pPr>
+        <w:ind w:left="6096" w:hanging="360"/>
+      </w:pPr>
+    </w:lvl>
+    <w:lvl w:ilvl="7" w:tplc="04190019" w:tentative="1">
+      <w:start w:val="1"/>
+      <w:numFmt w:val="lowerLetter"/>
+      <w:lvlText w:val="%8."/>
+      <w:lvlJc w:val="left"/>
+      <w:pPr>
+        <w:ind w:left="6816" w:hanging="360"/>
+      </w:pPr>
+    </w:lvl>
+    <w:lvl w:ilvl="8" w:tplc="0419001B" w:tentative="1">
+      <w:start w:val="1"/>
+      <w:numFmt w:val="lowerRoman"/>
+      <w:lvlText w:val="%9."/>
+      <w:lvlJc w:val="right"/>
+      <w:pPr>
+        <w:ind w:left="7536" w:hanging="180"/>
+      </w:pPr>
+    </w:lvl>
+  </w:abstractNum>
+  <w:abstractNum w:abstractNumId="5">
+    <w:nsid w:val="5DDC0D07"/>
+    <w:multiLevelType w:val="hybridMultilevel"/>
+    <w:tmpl w:val="E26247F6"/>
+    <w:lvl w:ilvl="0" w:tplc="0409000F">
+      <w:start w:val="1"/>
+      <w:numFmt w:val="decimal"/>
+      <w:lvlText w:val="%1."/>
+      <w:lvlJc w:val="left"/>
+      <w:pPr>
+        <w:ind w:left="1068" w:hanging="360"/>
+      </w:pPr>
+    </w:lvl>
+    <w:lvl w:ilvl="1" w:tplc="04090019">
+      <w:start w:val="1"/>
+      <w:numFmt w:val="lowerLetter"/>
+      <w:lvlText w:val="%2."/>
+      <w:lvlJc w:val="left"/>
+      <w:pPr>
+        <w:ind w:left="1788" w:hanging="360"/>
+      </w:pPr>
+    </w:lvl>
+    <w:lvl w:ilvl="2" w:tplc="0409001B">
+      <w:start w:val="1"/>
+      <w:numFmt w:val="lowerRoman"/>
+      <w:lvlText w:val="%3."/>
+      <w:lvlJc w:val="right"/>
+      <w:pPr>
+        <w:ind w:left="2508" w:hanging="180"/>
+      </w:pPr>
+    </w:lvl>
+    <w:lvl w:ilvl="3" w:tplc="0409000F" w:tentative="1">
+      <w:start w:val="1"/>
+      <w:numFmt w:val="decimal"/>
+      <w:lvlText w:val="%4."/>
+      <w:lvlJc w:val="left"/>
+      <w:pPr>
+        <w:ind w:left="3228" w:hanging="360"/>
+      </w:pPr>
+    </w:lvl>
+    <w:lvl w:ilvl="4" w:tplc="04090019" w:tentative="1">
+      <w:start w:val="1"/>
+      <w:numFmt w:val="lowerLetter"/>
+      <w:lvlText w:val="%5."/>
+      <w:lvlJc w:val="left"/>
+      <w:pPr>
+        <w:ind w:left="3948" w:hanging="360"/>
+      </w:pPr>
+    </w:lvl>
+    <w:lvl w:ilvl="5" w:tplc="0409001B" w:tentative="1">
+      <w:start w:val="1"/>
+      <w:numFmt w:val="lowerRoman"/>
+      <w:lvlText w:val="%6."/>
+      <w:lvlJc w:val="right"/>
+      <w:pPr>
+        <w:ind w:left="4668" w:hanging="180"/>
+      </w:pPr>
+    </w:lvl>
+    <w:lvl w:ilvl="6" w:tplc="0409000F" w:tentative="1">
+      <w:start w:val="1"/>
+      <w:numFmt w:val="decimal"/>
+      <w:lvlText w:val="%7."/>
+      <w:lvlJc w:val="left"/>
+      <w:pPr>
+        <w:ind w:left="5388" w:hanging="360"/>
+      </w:pPr>
+    </w:lvl>
+    <w:lvl w:ilvl="7" w:tplc="04090019" w:tentative="1">
+      <w:start w:val="1"/>
+      <w:numFmt w:val="lowerLetter"/>
+      <w:lvlText w:val="%8."/>
+      <w:lvlJc w:val="left"/>
+      <w:pPr>
+        <w:ind w:left="6108" w:hanging="360"/>
+      </w:pPr>
+    </w:lvl>
+    <w:lvl w:ilvl="8" w:tplc="0409001B" w:tentative="1">
+      <w:start w:val="1"/>
+      <w:numFmt w:val="lowerRoman"/>
+      <w:lvlText w:val="%9."/>
+      <w:lvlJc w:val="right"/>
+      <w:pPr>
+        <w:ind w:left="6828" w:hanging="180"/>
+      </w:pPr>
+    </w:lvl>
+  </w:abstractNum>
+  <w:abstractNum w:abstractNumId="6">
     <w:nsid w:val="70FE0085"/>
     <w:multiLevelType w:val="hybridMultilevel"/>
     <w:tmpl w:val="ACACBF88"/>
@@ -1346,7 +1925,7 @@
       </w:pPr>
     </w:lvl>
   </w:abstractNum>
-  <w:abstractNum w:abstractNumId="2">
+  <w:abstractNum w:abstractNumId="7">
     <w:nsid w:val="761976D2"/>
     <w:multiLevelType w:val="multilevel"/>
     <w:tmpl w:val="E85800C4"/>
@@ -1468,13 +2047,28 @@
     </w:lvl>
   </w:abstractNum>
   <w:num w:numId="1">
+    <w:abstractNumId w:val="7"/>
+  </w:num>
+  <w:num w:numId="2">
+    <w:abstractNumId w:val="3"/>
+  </w:num>
+  <w:num w:numId="3">
+    <w:abstractNumId w:val="6"/>
+  </w:num>
+  <w:num w:numId="4">
     <w:abstractNumId w:val="2"/>
   </w:num>
-  <w:num w:numId="2">
+  <w:num w:numId="5">
+    <w:abstractNumId w:val="4"/>
+  </w:num>
+  <w:num w:numId="6">
+    <w:abstractNumId w:val="5"/>
+  </w:num>
+  <w:num w:numId="7">
+    <w:abstractNumId w:val="1"/>
+  </w:num>
+  <w:num w:numId="8">
     <w:abstractNumId w:val="0"/>
-  </w:num>
-  <w:num w:numId="3">
-    <w:abstractNumId w:val="1"/>
   </w:num>
 </w:numbering>
 </file>
@@ -1484,17 +2078,13 @@
   <w:docDefaults>
     <w:rPrDefault>
       <w:rPr>
-        <w:rFonts w:asciiTheme="minorHAnsi" w:eastAsiaTheme="minorHAnsi" w:hAnsiTheme="minorHAnsi" w:cstheme="minorBidi"/>
+        <w:rFonts w:asciiTheme="minorHAnsi" w:eastAsiaTheme="minorEastAsia" w:hAnsiTheme="minorHAnsi" w:cs="Times New Roman"/>
         <w:sz w:val="22"/>
         <w:szCs w:val="22"/>
         <w:lang w:val="ru-RU" w:eastAsia="en-US" w:bidi="ar-SA"/>
       </w:rPr>
     </w:rPrDefault>
-    <w:pPrDefault>
-      <w:pPr>
-        <w:spacing w:after="200" w:line="276" w:lineRule="auto"/>
-      </w:pPr>
-    </w:pPrDefault>
+    <w:pPrDefault/>
   </w:docDefaults>
   <w:latentStyles w:defLockedState="0" w:defUIPriority="99" w:defSemiHidden="1" w:defUnhideWhenUsed="1" w:defQFormat="0" w:count="267">
     <w:lsdException w:name="Normal" w:semiHidden="0" w:uiPriority="0" w:unhideWhenUsed="0" w:qFormat="1"/>
@@ -1516,7 +2106,7 @@
     <w:lsdException w:name="toc 7" w:uiPriority="39"/>
     <w:lsdException w:name="toc 8" w:uiPriority="39"/>
     <w:lsdException w:name="toc 9" w:uiPriority="39"/>
-    <w:lsdException w:name="caption" w:uiPriority="35" w:qFormat="1"/>
+    <w:lsdException w:name="caption" w:uiPriority="35"/>
     <w:lsdException w:name="Title" w:semiHidden="0" w:uiPriority="10" w:unhideWhenUsed="0" w:qFormat="1"/>
     <w:lsdException w:name="Default Paragraph Font" w:uiPriority="1"/>
     <w:lsdException w:name="Subtitle" w:semiHidden="0" w:uiPriority="11" w:unhideWhenUsed="0" w:qFormat="1"/>
@@ -1638,15 +2228,10 @@
   <w:style w:type="paragraph" w:default="1" w:styleId="a">
     <w:name w:val="Normal"/>
     <w:qFormat/>
-    <w:rsid w:val="00337BED"/>
-    <w:pPr>
-      <w:spacing w:after="0" w:line="240" w:lineRule="auto"/>
-    </w:pPr>
-    <w:rPr>
-      <w:rFonts w:ascii="Times New Roman" w:eastAsia="Times New Roman" w:hAnsi="Times New Roman" w:cs="Times New Roman"/>
+    <w:rsid w:val="00333772"/>
+    <w:rPr>
       <w:sz w:val="24"/>
       <w:szCs w:val="24"/>
-      <w:lang w:val="en-US"/>
     </w:rPr>
   </w:style>
   <w:style w:type="paragraph" w:styleId="1">
@@ -1656,7 +2241,7 @@
     <w:link w:val="10"/>
     <w:uiPriority w:val="9"/>
     <w:qFormat/>
-    <w:rsid w:val="00803C2D"/>
+    <w:rsid w:val="00333772"/>
     <w:pPr>
       <w:keepNext/>
       <w:spacing w:before="240" w:after="60"/>
@@ -1669,7 +2254,6 @@
       <w:kern w:val="32"/>
       <w:sz w:val="32"/>
       <w:szCs w:val="32"/>
-      <w:lang w:val="ru-RU"/>
     </w:rPr>
   </w:style>
   <w:style w:type="paragraph" w:styleId="2">
@@ -1680,7 +2264,7 @@
     <w:uiPriority w:val="9"/>
     <w:unhideWhenUsed/>
     <w:qFormat/>
-    <w:rsid w:val="00803C2D"/>
+    <w:rsid w:val="00333772"/>
     <w:pPr>
       <w:keepNext/>
       <w:spacing w:before="240" w:after="60"/>
@@ -1694,7 +2278,148 @@
       <w:iCs/>
       <w:sz w:val="28"/>
       <w:szCs w:val="28"/>
-      <w:lang w:val="ru-RU"/>
+    </w:rPr>
+  </w:style>
+  <w:style w:type="paragraph" w:styleId="3">
+    <w:name w:val="heading 3"/>
+    <w:basedOn w:val="a"/>
+    <w:next w:val="a"/>
+    <w:link w:val="30"/>
+    <w:uiPriority w:val="9"/>
+    <w:unhideWhenUsed/>
+    <w:qFormat/>
+    <w:rsid w:val="00333772"/>
+    <w:pPr>
+      <w:keepNext/>
+      <w:spacing w:before="240" w:after="60"/>
+      <w:outlineLvl w:val="2"/>
+    </w:pPr>
+    <w:rPr>
+      <w:rFonts w:asciiTheme="majorHAnsi" w:eastAsiaTheme="majorEastAsia" w:hAnsiTheme="majorHAnsi"/>
+      <w:b/>
+      <w:bCs/>
+      <w:sz w:val="26"/>
+      <w:szCs w:val="26"/>
+    </w:rPr>
+  </w:style>
+  <w:style w:type="paragraph" w:styleId="4">
+    <w:name w:val="heading 4"/>
+    <w:basedOn w:val="a"/>
+    <w:next w:val="a"/>
+    <w:link w:val="40"/>
+    <w:uiPriority w:val="9"/>
+    <w:semiHidden/>
+    <w:unhideWhenUsed/>
+    <w:qFormat/>
+    <w:rsid w:val="00333772"/>
+    <w:pPr>
+      <w:keepNext/>
+      <w:spacing w:before="240" w:after="60"/>
+      <w:outlineLvl w:val="3"/>
+    </w:pPr>
+    <w:rPr>
+      <w:b/>
+      <w:bCs/>
+      <w:sz w:val="28"/>
+      <w:szCs w:val="28"/>
+    </w:rPr>
+  </w:style>
+  <w:style w:type="paragraph" w:styleId="5">
+    <w:name w:val="heading 5"/>
+    <w:basedOn w:val="a"/>
+    <w:next w:val="a"/>
+    <w:link w:val="50"/>
+    <w:uiPriority w:val="9"/>
+    <w:semiHidden/>
+    <w:unhideWhenUsed/>
+    <w:qFormat/>
+    <w:rsid w:val="00333772"/>
+    <w:pPr>
+      <w:spacing w:before="240" w:after="60"/>
+      <w:outlineLvl w:val="4"/>
+    </w:pPr>
+    <w:rPr>
+      <w:b/>
+      <w:bCs/>
+      <w:i/>
+      <w:iCs/>
+      <w:sz w:val="26"/>
+      <w:szCs w:val="26"/>
+    </w:rPr>
+  </w:style>
+  <w:style w:type="paragraph" w:styleId="6">
+    <w:name w:val="heading 6"/>
+    <w:basedOn w:val="a"/>
+    <w:next w:val="a"/>
+    <w:link w:val="60"/>
+    <w:uiPriority w:val="9"/>
+    <w:semiHidden/>
+    <w:unhideWhenUsed/>
+    <w:qFormat/>
+    <w:rsid w:val="00333772"/>
+    <w:pPr>
+      <w:spacing w:before="240" w:after="60"/>
+      <w:outlineLvl w:val="5"/>
+    </w:pPr>
+    <w:rPr>
+      <w:b/>
+      <w:bCs/>
+      <w:sz w:val="22"/>
+      <w:szCs w:val="22"/>
+    </w:rPr>
+  </w:style>
+  <w:style w:type="paragraph" w:styleId="7">
+    <w:name w:val="heading 7"/>
+    <w:basedOn w:val="a"/>
+    <w:next w:val="a"/>
+    <w:link w:val="70"/>
+    <w:uiPriority w:val="9"/>
+    <w:semiHidden/>
+    <w:unhideWhenUsed/>
+    <w:qFormat/>
+    <w:rsid w:val="00333772"/>
+    <w:pPr>
+      <w:spacing w:before="240" w:after="60"/>
+      <w:outlineLvl w:val="6"/>
+    </w:pPr>
+  </w:style>
+  <w:style w:type="paragraph" w:styleId="8">
+    <w:name w:val="heading 8"/>
+    <w:basedOn w:val="a"/>
+    <w:next w:val="a"/>
+    <w:link w:val="80"/>
+    <w:uiPriority w:val="9"/>
+    <w:semiHidden/>
+    <w:unhideWhenUsed/>
+    <w:qFormat/>
+    <w:rsid w:val="00333772"/>
+    <w:pPr>
+      <w:spacing w:before="240" w:after="60"/>
+      <w:outlineLvl w:val="7"/>
+    </w:pPr>
+    <w:rPr>
+      <w:i/>
+      <w:iCs/>
+    </w:rPr>
+  </w:style>
+  <w:style w:type="paragraph" w:styleId="9">
+    <w:name w:val="heading 9"/>
+    <w:basedOn w:val="a"/>
+    <w:next w:val="a"/>
+    <w:link w:val="90"/>
+    <w:uiPriority w:val="9"/>
+    <w:semiHidden/>
+    <w:unhideWhenUsed/>
+    <w:qFormat/>
+    <w:rsid w:val="00333772"/>
+    <w:pPr>
+      <w:spacing w:before="240" w:after="60"/>
+      <w:outlineLvl w:val="8"/>
+    </w:pPr>
+    <w:rPr>
+      <w:rFonts w:asciiTheme="majorHAnsi" w:eastAsiaTheme="majorEastAsia" w:hAnsiTheme="majorHAnsi"/>
+      <w:sz w:val="22"/>
+      <w:szCs w:val="22"/>
     </w:rPr>
   </w:style>
   <w:style w:type="character" w:default="1" w:styleId="a0">
@@ -1731,10 +2456,9 @@
       <w:tabs>
         <w:tab w:val="right" w:pos="9632"/>
       </w:tabs>
-      <w:spacing w:after="0" w:line="240" w:lineRule="auto"/>
     </w:pPr>
     <w:rPr>
-      <w:rFonts w:ascii="Helvetica" w:eastAsia="ヒラギノ角ゴ Pro W3" w:hAnsi="Helvetica" w:cs="Times New Roman"/>
+      <w:rFonts w:ascii="Helvetica" w:eastAsia="ヒラギノ角ゴ Pro W3" w:hAnsi="Helvetica"/>
       <w:color w:val="000000"/>
       <w:sz w:val="20"/>
       <w:szCs w:val="20"/>
@@ -1744,11 +2468,8 @@
   <w:style w:type="paragraph" w:customStyle="1" w:styleId="a4">
     <w:name w:val="Текстовый блок"/>
     <w:rsid w:val="00337BED"/>
-    <w:pPr>
-      <w:spacing w:after="0" w:line="240" w:lineRule="auto"/>
-    </w:pPr>
-    <w:rPr>
-      <w:rFonts w:ascii="Helvetica" w:eastAsia="ヒラギノ角ゴ Pro W3" w:hAnsi="Helvetica" w:cs="Times New Roman"/>
+    <w:rPr>
+      <w:rFonts w:ascii="Helvetica" w:eastAsia="ヒラギノ角ゴ Pro W3" w:hAnsi="Helvetica"/>
       <w:color w:val="000000"/>
       <w:sz w:val="24"/>
       <w:szCs w:val="20"/>
@@ -1788,7 +2509,7 @@
     <w:basedOn w:val="a0"/>
     <w:link w:val="1"/>
     <w:uiPriority w:val="9"/>
-    <w:rsid w:val="00803C2D"/>
+    <w:rsid w:val="00333772"/>
     <w:rPr>
       <w:rFonts w:asciiTheme="majorHAnsi" w:eastAsiaTheme="majorEastAsia" w:hAnsiTheme="majorHAnsi" w:cstheme="majorBidi"/>
       <w:b/>
@@ -1803,7 +2524,7 @@
     <w:basedOn w:val="a0"/>
     <w:link w:val="2"/>
     <w:uiPriority w:val="9"/>
-    <w:rsid w:val="00803C2D"/>
+    <w:rsid w:val="00333772"/>
     <w:rPr>
       <w:rFonts w:asciiTheme="majorHAnsi" w:eastAsiaTheme="majorEastAsia" w:hAnsiTheme="majorHAnsi" w:cstheme="majorBidi"/>
       <w:b/>
@@ -1821,7 +2542,7 @@
     <w:link w:val="a8"/>
     <w:uiPriority w:val="10"/>
     <w:qFormat/>
-    <w:rsid w:val="00803C2D"/>
+    <w:rsid w:val="00333772"/>
     <w:pPr>
       <w:spacing w:before="240" w:after="60"/>
       <w:jc w:val="center"/>
@@ -1834,7 +2555,6 @@
       <w:kern w:val="28"/>
       <w:sz w:val="32"/>
       <w:szCs w:val="32"/>
-      <w:lang w:val="ru-RU"/>
     </w:rPr>
   </w:style>
   <w:style w:type="character" w:customStyle="1" w:styleId="a8">
@@ -1842,7 +2562,7 @@
     <w:basedOn w:val="a0"/>
     <w:link w:val="a7"/>
     <w:uiPriority w:val="10"/>
-    <w:rsid w:val="00803C2D"/>
+    <w:rsid w:val="00333772"/>
     <w:rPr>
       <w:rFonts w:asciiTheme="majorHAnsi" w:eastAsiaTheme="majorEastAsia" w:hAnsiTheme="majorHAnsi" w:cstheme="majorBidi"/>
       <w:b/>
@@ -1859,7 +2579,7 @@
     <w:link w:val="aa"/>
     <w:uiPriority w:val="11"/>
     <w:qFormat/>
-    <w:rsid w:val="00803C2D"/>
+    <w:rsid w:val="00333772"/>
     <w:pPr>
       <w:spacing w:after="60"/>
       <w:jc w:val="center"/>
@@ -1867,7 +2587,6 @@
     </w:pPr>
     <w:rPr>
       <w:rFonts w:asciiTheme="majorHAnsi" w:eastAsiaTheme="majorEastAsia" w:hAnsiTheme="majorHAnsi" w:cstheme="majorBidi"/>
-      <w:lang w:val="ru-RU"/>
     </w:rPr>
   </w:style>
   <w:style w:type="character" w:customStyle="1" w:styleId="aa">
@@ -1875,11 +2594,280 @@
     <w:basedOn w:val="a0"/>
     <w:link w:val="a9"/>
     <w:uiPriority w:val="11"/>
-    <w:rsid w:val="00803C2D"/>
+    <w:rsid w:val="00333772"/>
     <w:rPr>
       <w:rFonts w:asciiTheme="majorHAnsi" w:eastAsiaTheme="majorEastAsia" w:hAnsiTheme="majorHAnsi" w:cstheme="majorBidi"/>
       <w:sz w:val="24"/>
       <w:szCs w:val="24"/>
+    </w:rPr>
+  </w:style>
+  <w:style w:type="paragraph" w:styleId="ab">
+    <w:name w:val="List Paragraph"/>
+    <w:basedOn w:val="a"/>
+    <w:uiPriority w:val="34"/>
+    <w:qFormat/>
+    <w:rsid w:val="00333772"/>
+    <w:pPr>
+      <w:ind w:left="720"/>
+      <w:contextualSpacing/>
+    </w:pPr>
+  </w:style>
+  <w:style w:type="character" w:customStyle="1" w:styleId="30">
+    <w:name w:val="Заголовок 3 Знак"/>
+    <w:basedOn w:val="a0"/>
+    <w:link w:val="3"/>
+    <w:uiPriority w:val="9"/>
+    <w:rsid w:val="00333772"/>
+    <w:rPr>
+      <w:rFonts w:asciiTheme="majorHAnsi" w:eastAsiaTheme="majorEastAsia" w:hAnsiTheme="majorHAnsi"/>
+      <w:b/>
+      <w:bCs/>
+      <w:sz w:val="26"/>
+      <w:szCs w:val="26"/>
+    </w:rPr>
+  </w:style>
+  <w:style w:type="character" w:customStyle="1" w:styleId="40">
+    <w:name w:val="Заголовок 4 Знак"/>
+    <w:basedOn w:val="a0"/>
+    <w:link w:val="4"/>
+    <w:uiPriority w:val="9"/>
+    <w:semiHidden/>
+    <w:rsid w:val="00333772"/>
+    <w:rPr>
+      <w:b/>
+      <w:bCs/>
+      <w:sz w:val="28"/>
+      <w:szCs w:val="28"/>
+    </w:rPr>
+  </w:style>
+  <w:style w:type="character" w:customStyle="1" w:styleId="50">
+    <w:name w:val="Заголовок 5 Знак"/>
+    <w:basedOn w:val="a0"/>
+    <w:link w:val="5"/>
+    <w:uiPriority w:val="9"/>
+    <w:semiHidden/>
+    <w:rsid w:val="00333772"/>
+    <w:rPr>
+      <w:b/>
+      <w:bCs/>
+      <w:i/>
+      <w:iCs/>
+      <w:sz w:val="26"/>
+      <w:szCs w:val="26"/>
+    </w:rPr>
+  </w:style>
+  <w:style w:type="character" w:customStyle="1" w:styleId="60">
+    <w:name w:val="Заголовок 6 Знак"/>
+    <w:basedOn w:val="a0"/>
+    <w:link w:val="6"/>
+    <w:uiPriority w:val="9"/>
+    <w:semiHidden/>
+    <w:rsid w:val="00333772"/>
+    <w:rPr>
+      <w:b/>
+      <w:bCs/>
+    </w:rPr>
+  </w:style>
+  <w:style w:type="character" w:customStyle="1" w:styleId="70">
+    <w:name w:val="Заголовок 7 Знак"/>
+    <w:basedOn w:val="a0"/>
+    <w:link w:val="7"/>
+    <w:uiPriority w:val="9"/>
+    <w:semiHidden/>
+    <w:rsid w:val="00333772"/>
+    <w:rPr>
+      <w:sz w:val="24"/>
+      <w:szCs w:val="24"/>
+    </w:rPr>
+  </w:style>
+  <w:style w:type="character" w:customStyle="1" w:styleId="80">
+    <w:name w:val="Заголовок 8 Знак"/>
+    <w:basedOn w:val="a0"/>
+    <w:link w:val="8"/>
+    <w:uiPriority w:val="9"/>
+    <w:semiHidden/>
+    <w:rsid w:val="00333772"/>
+    <w:rPr>
+      <w:i/>
+      <w:iCs/>
+      <w:sz w:val="24"/>
+      <w:szCs w:val="24"/>
+    </w:rPr>
+  </w:style>
+  <w:style w:type="character" w:customStyle="1" w:styleId="90">
+    <w:name w:val="Заголовок 9 Знак"/>
+    <w:basedOn w:val="a0"/>
+    <w:link w:val="9"/>
+    <w:uiPriority w:val="9"/>
+    <w:semiHidden/>
+    <w:rsid w:val="00333772"/>
+    <w:rPr>
+      <w:rFonts w:asciiTheme="majorHAnsi" w:eastAsiaTheme="majorEastAsia" w:hAnsiTheme="majorHAnsi"/>
+    </w:rPr>
+  </w:style>
+  <w:style w:type="character" w:styleId="ac">
+    <w:name w:val="Strong"/>
+    <w:basedOn w:val="a0"/>
+    <w:uiPriority w:val="22"/>
+    <w:qFormat/>
+    <w:rsid w:val="00333772"/>
+    <w:rPr>
+      <w:b/>
+      <w:bCs/>
+    </w:rPr>
+  </w:style>
+  <w:style w:type="character" w:styleId="ad">
+    <w:name w:val="Emphasis"/>
+    <w:basedOn w:val="a0"/>
+    <w:uiPriority w:val="20"/>
+    <w:qFormat/>
+    <w:rsid w:val="00333772"/>
+    <w:rPr>
+      <w:rFonts w:asciiTheme="minorHAnsi" w:hAnsiTheme="minorHAnsi"/>
+      <w:b/>
+      <w:i/>
+      <w:iCs/>
+    </w:rPr>
+  </w:style>
+  <w:style w:type="paragraph" w:styleId="ae">
+    <w:name w:val="No Spacing"/>
+    <w:basedOn w:val="a"/>
+    <w:uiPriority w:val="1"/>
+    <w:qFormat/>
+    <w:rsid w:val="00333772"/>
+    <w:rPr>
+      <w:szCs w:val="32"/>
+    </w:rPr>
+  </w:style>
+  <w:style w:type="paragraph" w:styleId="21">
+    <w:name w:val="Quote"/>
+    <w:basedOn w:val="a"/>
+    <w:next w:val="a"/>
+    <w:link w:val="22"/>
+    <w:uiPriority w:val="29"/>
+    <w:qFormat/>
+    <w:rsid w:val="00333772"/>
+    <w:rPr>
+      <w:i/>
+    </w:rPr>
+  </w:style>
+  <w:style w:type="character" w:customStyle="1" w:styleId="22">
+    <w:name w:val="Цитата 2 Знак"/>
+    <w:basedOn w:val="a0"/>
+    <w:link w:val="21"/>
+    <w:uiPriority w:val="29"/>
+    <w:rsid w:val="00333772"/>
+    <w:rPr>
+      <w:i/>
+      <w:sz w:val="24"/>
+      <w:szCs w:val="24"/>
+    </w:rPr>
+  </w:style>
+  <w:style w:type="paragraph" w:styleId="af">
+    <w:name w:val="Intense Quote"/>
+    <w:basedOn w:val="a"/>
+    <w:next w:val="a"/>
+    <w:link w:val="af0"/>
+    <w:uiPriority w:val="30"/>
+    <w:qFormat/>
+    <w:rsid w:val="00333772"/>
+    <w:pPr>
+      <w:ind w:left="720" w:right="720"/>
+    </w:pPr>
+    <w:rPr>
+      <w:b/>
+      <w:i/>
+      <w:szCs w:val="22"/>
+    </w:rPr>
+  </w:style>
+  <w:style w:type="character" w:customStyle="1" w:styleId="af0">
+    <w:name w:val="Выделенная цитата Знак"/>
+    <w:basedOn w:val="a0"/>
+    <w:link w:val="af"/>
+    <w:uiPriority w:val="30"/>
+    <w:rsid w:val="00333772"/>
+    <w:rPr>
+      <w:b/>
+      <w:i/>
+      <w:sz w:val="24"/>
+    </w:rPr>
+  </w:style>
+  <w:style w:type="character" w:styleId="af1">
+    <w:name w:val="Subtle Emphasis"/>
+    <w:uiPriority w:val="19"/>
+    <w:qFormat/>
+    <w:rsid w:val="00333772"/>
+    <w:rPr>
+      <w:i/>
+      <w:color w:val="5A5A5A" w:themeColor="text1" w:themeTint="A5"/>
+    </w:rPr>
+  </w:style>
+  <w:style w:type="character" w:styleId="af2">
+    <w:name w:val="Intense Emphasis"/>
+    <w:basedOn w:val="a0"/>
+    <w:uiPriority w:val="21"/>
+    <w:qFormat/>
+    <w:rsid w:val="00333772"/>
+    <w:rPr>
+      <w:b/>
+      <w:i/>
+      <w:sz w:val="24"/>
+      <w:szCs w:val="24"/>
+      <w:u w:val="single"/>
+    </w:rPr>
+  </w:style>
+  <w:style w:type="character" w:styleId="af3">
+    <w:name w:val="Subtle Reference"/>
+    <w:basedOn w:val="a0"/>
+    <w:uiPriority w:val="31"/>
+    <w:qFormat/>
+    <w:rsid w:val="00333772"/>
+    <w:rPr>
+      <w:sz w:val="24"/>
+      <w:szCs w:val="24"/>
+      <w:u w:val="single"/>
+    </w:rPr>
+  </w:style>
+  <w:style w:type="character" w:styleId="af4">
+    <w:name w:val="Intense Reference"/>
+    <w:basedOn w:val="a0"/>
+    <w:uiPriority w:val="32"/>
+    <w:qFormat/>
+    <w:rsid w:val="00333772"/>
+    <w:rPr>
+      <w:b/>
+      <w:sz w:val="24"/>
+      <w:u w:val="single"/>
+    </w:rPr>
+  </w:style>
+  <w:style w:type="character" w:styleId="af5">
+    <w:name w:val="Book Title"/>
+    <w:basedOn w:val="a0"/>
+    <w:uiPriority w:val="33"/>
+    <w:qFormat/>
+    <w:rsid w:val="00333772"/>
+    <w:rPr>
+      <w:rFonts w:asciiTheme="majorHAnsi" w:eastAsiaTheme="majorEastAsia" w:hAnsiTheme="majorHAnsi"/>
+      <w:b/>
+      <w:i/>
+      <w:sz w:val="24"/>
+      <w:szCs w:val="24"/>
+    </w:rPr>
+  </w:style>
+  <w:style w:type="paragraph" w:styleId="af6">
+    <w:name w:val="TOC Heading"/>
+    <w:basedOn w:val="1"/>
+    <w:next w:val="a"/>
+    <w:uiPriority w:val="39"/>
+    <w:semiHidden/>
+    <w:unhideWhenUsed/>
+    <w:qFormat/>
+    <w:rsid w:val="00333772"/>
+    <w:pPr>
+      <w:outlineLvl w:val="9"/>
+    </w:pPr>
+    <w:rPr>
+      <w:rFonts w:cs="Times New Roman"/>
     </w:rPr>
   </w:style>
 </w:styles>
@@ -2363,7 +3351,7 @@
 </file>
 
 <file path=customXml/itemProps1.xml><?xml version="1.0" encoding="utf-8"?>
-<ds:datastoreItem xmlns:ds="http://schemas.openxmlformats.org/officeDocument/2006/customXml" ds:itemID="{8CE75AB7-0C49-4ED3-999D-8D5A41CCE51F}">
+<ds:datastoreItem xmlns:ds="http://schemas.openxmlformats.org/officeDocument/2006/customXml" ds:itemID="{9B4889F7-93B5-4B04-8276-6B3CAFCA4810}">
   <ds:schemaRefs>
     <ds:schemaRef ds:uri="http://schemas.openxmlformats.org/officeDocument/2006/bibliography"/>
   </ds:schemaRefs>

--- a/RUP/Use Cases/7 Поиск заказа в аналитическом представлении.docx
+++ b/RUP/Use Cases/7 Поиск заказа в аналитическом представлении.docx
@@ -190,34 +190,62 @@
       </w:r>
     </w:p>
     <w:p>
+      <w:pPr>
+        <w:rPr>
+          <w:lang w:val="en-US"/>
+        </w:rPr>
+      </w:pPr>
       <w:r>
         <w:tab/>
+      </w:r>
+      <w:r>
+        <w:rPr>
+          <w:lang w:val="en-US"/>
+        </w:rPr>
         <w:t>Primary Actor:</w:t>
       </w:r>
       <w:r>
+        <w:rPr>
+          <w:lang w:val="en-US"/>
+        </w:rPr>
         <w:tab/>
       </w:r>
       <w:r>
+        <w:rPr>
+          <w:lang w:val="en-US"/>
+        </w:rPr>
         <w:tab/>
       </w:r>
-      <w:bookmarkStart w:id="0" w:name="_GoBack"/>
-      <w:bookmarkEnd w:id="0"/>
       <w:r>
         <w:t>Аналитик</w:t>
       </w:r>
     </w:p>
     <w:p>
-      <w:r>
+      <w:pPr>
+        <w:rPr>
+          <w:lang w:val="en-US"/>
+        </w:rPr>
+      </w:pPr>
+      <w:r>
+        <w:rPr>
+          <w:lang w:val="en-US"/>
+        </w:rPr>
         <w:tab/>
-      </w:r>
-      <w:r>
         <w:t>Other Actors:</w:t>
       </w:r>
       <w:r>
+        <w:rPr>
+          <w:lang w:val="en-US"/>
+        </w:rPr>
         <w:tab/>
       </w:r>
       <w:r>
+        <w:rPr>
+          <w:lang w:val="en-US"/>
+        </w:rPr>
         <w:tab/>
+      </w:r>
+      <w:r>
         <w:t>Отсутствуют</w:t>
       </w:r>
     </w:p>
@@ -434,7 +462,7 @@
           <w:rFonts w:ascii="Times New Roman" w:hAnsi="Times New Roman"/>
           <w:szCs w:val="28"/>
         </w:rPr>
-        <w:t>Система запрашивает у пользователя, как искать заказ (тип поиска): по информации о нем или по его номеру в системе.</w:t>
+        <w:t>Система запрашивает данные о заказе в соответствии с выбранным типом поиска.</w:t>
       </w:r>
     </w:p>
     <w:p>
@@ -470,14 +498,7 @@
           <w:rFonts w:ascii="Times New Roman" w:hAnsi="Times New Roman"/>
           <w:szCs w:val="28"/>
         </w:rPr>
-        <w:t>Пользователь выбирает тип поиска</w:t>
-      </w:r>
-      <w:r>
-        <w:rPr>
-          <w:rFonts w:ascii="Times New Roman" w:hAnsi="Times New Roman"/>
-          <w:szCs w:val="28"/>
-        </w:rPr>
-        <w:t>.</w:t>
+        <w:t>Пользователь заполняет данные о заказе.</w:t>
       </w:r>
     </w:p>
     <w:p>
@@ -513,7 +534,7 @@
           <w:rFonts w:ascii="Times New Roman" w:hAnsi="Times New Roman"/>
           <w:szCs w:val="28"/>
         </w:rPr>
-        <w:t>Система запрашивает данные о заказе в соответствии с выбранным типом поиска.</w:t>
+        <w:t>Система проверяет заполнение всех необходимых для поиска параметров.</w:t>
       </w:r>
     </w:p>
     <w:p>
@@ -549,7 +570,7 @@
           <w:rFonts w:ascii="Times New Roman" w:hAnsi="Times New Roman"/>
           <w:szCs w:val="28"/>
         </w:rPr>
-        <w:t>Пользователь заполняет данные о заказе.</w:t>
+        <w:t>Система выполняет поиск заказа в соответствии с данными о заказе.</w:t>
       </w:r>
     </w:p>
     <w:p>
@@ -578,6 +599,7 @@
         <w:rPr>
           <w:rFonts w:ascii="Times New Roman" w:hAnsi="Times New Roman"/>
           <w:szCs w:val="28"/>
+          <w:lang w:val="en-US"/>
         </w:rPr>
       </w:pPr>
       <w:r>
@@ -585,129 +607,20 @@
           <w:rFonts w:ascii="Times New Roman" w:hAnsi="Times New Roman"/>
           <w:szCs w:val="28"/>
         </w:rPr>
-        <w:t>Пользователь подтверждает начало поиска.</w:t>
-      </w:r>
-    </w:p>
-    <w:p>
-      <w:pPr>
-        <w:pStyle w:val="a4"/>
-        <w:numPr>
-          <w:ilvl w:val="0"/>
-          <w:numId w:val="3"/>
-        </w:numPr>
-        <w:tabs>
-          <w:tab w:val="left" w:pos="709"/>
-          <w:tab w:val="left" w:pos="1417"/>
-          <w:tab w:val="left" w:pos="2126"/>
-          <w:tab w:val="left" w:pos="2835"/>
-          <w:tab w:val="left" w:pos="3543"/>
-          <w:tab w:val="left" w:pos="4252"/>
-          <w:tab w:val="left" w:pos="4961"/>
-          <w:tab w:val="left" w:pos="5669"/>
-          <w:tab w:val="left" w:pos="6378"/>
-          <w:tab w:val="left" w:pos="7087"/>
-          <w:tab w:val="left" w:pos="7795"/>
-          <w:tab w:val="left" w:pos="8504"/>
-          <w:tab w:val="left" w:pos="9213"/>
-        </w:tabs>
-        <w:spacing w:line="360" w:lineRule="auto"/>
+        <w:t>Прецедент заканчивается</w:t>
+      </w:r>
+      <w:r>
         <w:rPr>
           <w:rFonts w:ascii="Times New Roman" w:hAnsi="Times New Roman"/>
           <w:szCs w:val="28"/>
         </w:rPr>
-      </w:pPr>
+        <w:t xml:space="preserve"> успешно</w:t>
+      </w:r>
       <w:r>
         <w:rPr>
           <w:rFonts w:ascii="Times New Roman" w:hAnsi="Times New Roman"/>
           <w:szCs w:val="28"/>
         </w:rPr>
-        <w:t>Система проверяет заполнение всех необходимых для поиска параметров.</w:t>
-      </w:r>
-    </w:p>
-    <w:p>
-      <w:pPr>
-        <w:pStyle w:val="a4"/>
-        <w:numPr>
-          <w:ilvl w:val="0"/>
-          <w:numId w:val="3"/>
-        </w:numPr>
-        <w:tabs>
-          <w:tab w:val="left" w:pos="709"/>
-          <w:tab w:val="left" w:pos="1417"/>
-          <w:tab w:val="left" w:pos="2126"/>
-          <w:tab w:val="left" w:pos="2835"/>
-          <w:tab w:val="left" w:pos="3543"/>
-          <w:tab w:val="left" w:pos="4252"/>
-          <w:tab w:val="left" w:pos="4961"/>
-          <w:tab w:val="left" w:pos="5669"/>
-          <w:tab w:val="left" w:pos="6378"/>
-          <w:tab w:val="left" w:pos="7087"/>
-          <w:tab w:val="left" w:pos="7795"/>
-          <w:tab w:val="left" w:pos="8504"/>
-          <w:tab w:val="left" w:pos="9213"/>
-        </w:tabs>
-        <w:spacing w:line="360" w:lineRule="auto"/>
-        <w:rPr>
-          <w:rFonts w:ascii="Times New Roman" w:hAnsi="Times New Roman"/>
-          <w:szCs w:val="28"/>
-        </w:rPr>
-      </w:pPr>
-      <w:r>
-        <w:rPr>
-          <w:rFonts w:ascii="Times New Roman" w:hAnsi="Times New Roman"/>
-          <w:szCs w:val="28"/>
-        </w:rPr>
-        <w:t>Система выполняет поиск заказа в соответствии с данными о заказе.</w:t>
-      </w:r>
-    </w:p>
-    <w:p>
-      <w:pPr>
-        <w:pStyle w:val="a4"/>
-        <w:numPr>
-          <w:ilvl w:val="0"/>
-          <w:numId w:val="3"/>
-        </w:numPr>
-        <w:tabs>
-          <w:tab w:val="left" w:pos="709"/>
-          <w:tab w:val="left" w:pos="1417"/>
-          <w:tab w:val="left" w:pos="2126"/>
-          <w:tab w:val="left" w:pos="2835"/>
-          <w:tab w:val="left" w:pos="3543"/>
-          <w:tab w:val="left" w:pos="4252"/>
-          <w:tab w:val="left" w:pos="4961"/>
-          <w:tab w:val="left" w:pos="5669"/>
-          <w:tab w:val="left" w:pos="6378"/>
-          <w:tab w:val="left" w:pos="7087"/>
-          <w:tab w:val="left" w:pos="7795"/>
-          <w:tab w:val="left" w:pos="8504"/>
-          <w:tab w:val="left" w:pos="9213"/>
-        </w:tabs>
-        <w:spacing w:line="360" w:lineRule="auto"/>
-        <w:rPr>
-          <w:rFonts w:ascii="Times New Roman" w:hAnsi="Times New Roman"/>
-          <w:szCs w:val="28"/>
-          <w:lang w:val="en-US"/>
-        </w:rPr>
-      </w:pPr>
-      <w:r>
-        <w:rPr>
-          <w:rFonts w:ascii="Times New Roman" w:hAnsi="Times New Roman"/>
-          <w:szCs w:val="28"/>
-        </w:rPr>
-        <w:t>Прецедент заканчивается</w:t>
-      </w:r>
-      <w:r>
-        <w:rPr>
-          <w:rFonts w:ascii="Times New Roman" w:hAnsi="Times New Roman"/>
-          <w:szCs w:val="28"/>
-        </w:rPr>
-        <w:t xml:space="preserve"> успешно</w:t>
-      </w:r>
-      <w:r>
-        <w:rPr>
-          <w:rFonts w:ascii="Times New Roman" w:hAnsi="Times New Roman"/>
-          <w:szCs w:val="28"/>
-        </w:rPr>
         <w:t>.</w:t>
       </w:r>
     </w:p>
@@ -723,60 +636,6 @@
           <w:lang w:val="en-US"/>
         </w:rPr>
         <w:t>Alternative Flow (-s)</w:t>
-      </w:r>
-    </w:p>
-    <w:p>
-      <w:pPr>
-        <w:pStyle w:val="3"/>
-      </w:pPr>
-      <w:r>
-        <w:tab/>
-      </w:r>
-      <w:r>
-        <w:t>Альтернативный вариант 1 к шагам 3, 5 и 6:</w:t>
-      </w:r>
-      <w:r>
-        <w:br/>
-      </w:r>
-      <w:r>
-        <w:tab/>
-        <w:t>Пользователь отменяет поиск</w:t>
-      </w:r>
-    </w:p>
-    <w:p>
-      <w:pPr>
-        <w:pStyle w:val="ab"/>
-        <w:numPr>
-          <w:ilvl w:val="0"/>
-          <w:numId w:val="5"/>
-        </w:numPr>
-      </w:pPr>
-      <w:r>
-        <w:t>Пользователь отменяет начало поиска.</w:t>
-      </w:r>
-    </w:p>
-    <w:p>
-      <w:pPr>
-        <w:pStyle w:val="ab"/>
-        <w:numPr>
-          <w:ilvl w:val="0"/>
-          <w:numId w:val="5"/>
-        </w:numPr>
-      </w:pPr>
-      <w:r>
-        <w:t>Система возвращает пользователя в раздел «Аналитика».</w:t>
-      </w:r>
-    </w:p>
-    <w:p>
-      <w:pPr>
-        <w:pStyle w:val="ab"/>
-        <w:numPr>
-          <w:ilvl w:val="0"/>
-          <w:numId w:val="5"/>
-        </w:numPr>
-      </w:pPr>
-      <w:r>
-        <w:t>Прецедент заканчивается.</w:t>
       </w:r>
     </w:p>
     <w:p>
@@ -785,11 +644,19 @@
         <w:ind w:left="708"/>
       </w:pPr>
       <w:r>
-        <w:lastRenderedPageBreak/>
-        <w:t xml:space="preserve">Альтернативный вариант 2 к шагу </w:t>
-      </w:r>
-      <w:r>
-        <w:t>8:</w:t>
+        <w:t xml:space="preserve">Альтернативный вариант </w:t>
+      </w:r>
+      <w:r>
+        <w:t>1</w:t>
+      </w:r>
+      <w:r>
+        <w:t xml:space="preserve"> к шагу </w:t>
+      </w:r>
+      <w:r>
+        <w:t>4</w:t>
+      </w:r>
+      <w:r>
+        <w:t>:</w:t>
       </w:r>
       <w:r>
         <w:br/>
@@ -805,7 +672,13 @@
         </w:numPr>
       </w:pPr>
       <w:r>
-        <w:t>Система выдает пользователю сообщение о неправильном заполнении поискового запроса.</w:t>
+        <w:t xml:space="preserve">Система </w:t>
+      </w:r>
+      <w:r>
+        <w:t>ничего не изменяет в представлении</w:t>
+      </w:r>
+      <w:r>
+        <w:t>.</w:t>
       </w:r>
     </w:p>
     <w:p>
@@ -903,6 +776,7 @@
         </w:numPr>
       </w:pPr>
       <w:r>
+        <w:lastRenderedPageBreak/>
         <w:t xml:space="preserve">Пользователь должен перейти к разделу работы </w:t>
       </w:r>
       <w:r>
@@ -1091,25 +965,20 @@
         <w:rPr>
           <w:lang w:val="en-US"/>
         </w:rPr>
-        <w:lastRenderedPageBreak/>
         <w:t>Interface example</w:t>
       </w:r>
     </w:p>
     <w:p>
       <w:r>
         <w:rPr>
-          <w:rFonts w:eastAsia="ヒラギノ角ゴ Pro W3"/>
-          <w:i/>
           <w:noProof/>
-          <w:color w:val="000000"/>
-          <w:szCs w:val="28"/>
           <w:lang w:eastAsia="ru-RU"/>
         </w:rPr>
         <w:drawing>
           <wp:inline distT="0" distB="0" distL="0" distR="0">
             <wp:extent cx="6116320" cy="3888521"/>
             <wp:effectExtent l="0" t="0" r="0" b="0"/>
-            <wp:docPr id="1" name="Рисунок 1" descr="C:\Users\802140\AppData\Local\Temp\flaD8C4.tmp\Snapshot.png"/>
+            <wp:docPr id="4" name="Рисунок 4" descr="C:\Users\802140\AppData\Local\Temp\flaC1F9.tmp\Snapshot.png"/>
             <wp:cNvGraphicFramePr>
               <a:graphicFrameLocks xmlns:a="http://schemas.openxmlformats.org/drawingml/2006/main" noChangeAspect="1"/>
             </wp:cNvGraphicFramePr>
@@ -1117,7 +986,7 @@
               <a:graphicData uri="http://schemas.openxmlformats.org/drawingml/2006/picture">
                 <pic:pic xmlns:pic="http://schemas.openxmlformats.org/drawingml/2006/picture">
                   <pic:nvPicPr>
-                    <pic:cNvPr id="0" name="Picture 1" descr="C:\Users\802140\AppData\Local\Temp\flaD8C4.tmp\Snapshot.png"/>
+                    <pic:cNvPr id="0" name="Picture 2" descr="C:\Users\802140\AppData\Local\Temp\flaC1F9.tmp\Snapshot.png"/>
                     <pic:cNvPicPr>
                       <a:picLocks noChangeAspect="1" noChangeArrowheads="1"/>
                     </pic:cNvPicPr>
@@ -1154,68 +1023,15 @@
           </wp:inline>
         </w:drawing>
       </w:r>
-    </w:p>
-    <w:p>
-      <w:r>
-        <w:rPr>
-          <w:noProof/>
-          <w:lang w:eastAsia="ru-RU"/>
-        </w:rPr>
-        <w:drawing>
-          <wp:inline distT="0" distB="0" distL="0" distR="0">
-            <wp:extent cx="5915025" cy="5038174"/>
-            <wp:effectExtent l="0" t="0" r="0" b="0"/>
-            <wp:docPr id="3" name="Рисунок 3" descr="C:\Users\802140\AppData\Local\Temp\fla7B97.tmp\Snapshot.png"/>
-            <wp:cNvGraphicFramePr>
-              <a:graphicFrameLocks xmlns:a="http://schemas.openxmlformats.org/drawingml/2006/main" noChangeAspect="1"/>
-            </wp:cNvGraphicFramePr>
-            <a:graphic xmlns:a="http://schemas.openxmlformats.org/drawingml/2006/main">
-              <a:graphicData uri="http://schemas.openxmlformats.org/drawingml/2006/picture">
-                <pic:pic xmlns:pic="http://schemas.openxmlformats.org/drawingml/2006/picture">
-                  <pic:nvPicPr>
-                    <pic:cNvPr id="0" name="Picture 1" descr="C:\Users\802140\AppData\Local\Temp\fla7B97.tmp\Snapshot.png"/>
-                    <pic:cNvPicPr>
-                      <a:picLocks noChangeAspect="1" noChangeArrowheads="1"/>
-                    </pic:cNvPicPr>
-                  </pic:nvPicPr>
-                  <pic:blipFill>
-                    <a:blip r:embed="rId10">
-                      <a:extLst>
-                        <a:ext uri="{28A0092B-C50C-407E-A947-70E740481C1C}">
-                          <a14:useLocalDpi xmlns:a14="http://schemas.microsoft.com/office/drawing/2010/main" val="0"/>
-                        </a:ext>
-                      </a:extLst>
-                    </a:blip>
-                    <a:srcRect/>
-                    <a:stretch>
-                      <a:fillRect/>
-                    </a:stretch>
-                  </pic:blipFill>
-                  <pic:spPr bwMode="auto">
-                    <a:xfrm>
-                      <a:off x="0" y="0"/>
-                      <a:ext cx="5916253" cy="5039220"/>
-                    </a:xfrm>
-                    <a:prstGeom prst="rect">
-                      <a:avLst/>
-                    </a:prstGeom>
-                    <a:noFill/>
-                    <a:ln>
-                      <a:noFill/>
-                    </a:ln>
-                  </pic:spPr>
-                </pic:pic>
-              </a:graphicData>
-            </a:graphic>
-          </wp:inline>
-        </w:drawing>
-      </w:r>
-    </w:p>
+      <w:bookmarkStart w:id="0" w:name="_GoBack"/>
+      <w:bookmarkEnd w:id="0"/>
+    </w:p>
+    <w:p/>
     <w:sectPr>
-      <w:headerReference w:type="even" r:id="rId11"/>
-      <w:headerReference w:type="default" r:id="rId12"/>
-      <w:footerReference w:type="even" r:id="rId13"/>
-      <w:footerReference w:type="default" r:id="rId14"/>
+      <w:headerReference w:type="even" r:id="rId10"/>
+      <w:headerReference w:type="default" r:id="rId11"/>
+      <w:footerReference w:type="even" r:id="rId12"/>
+      <w:footerReference w:type="default" r:id="rId13"/>
       <w:pgSz w:w="11900" w:h="16840"/>
       <w:pgMar w:top="1134" w:right="1134" w:bottom="1134" w:left="1134" w:header="709" w:footer="850" w:gutter="0"/>
       <w:cols w:space="720"/>
@@ -3351,7 +3167,7 @@
 </file>
 
 <file path=customXml/itemProps1.xml><?xml version="1.0" encoding="utf-8"?>
-<ds:datastoreItem xmlns:ds="http://schemas.openxmlformats.org/officeDocument/2006/customXml" ds:itemID="{9B4889F7-93B5-4B04-8276-6B3CAFCA4810}">
+<ds:datastoreItem xmlns:ds="http://schemas.openxmlformats.org/officeDocument/2006/customXml" ds:itemID="{7A730904-CC2D-4416-B7F6-CDD48A9764F4}">
   <ds:schemaRefs>
     <ds:schemaRef ds:uri="http://schemas.openxmlformats.org/officeDocument/2006/bibliography"/>
   </ds:schemaRefs>
